--- a/src/Pickles/MIL_pickles/Output/AN200/AN200_Requirements_FunctionalRequirements_Desktop.docx
+++ b/src/Pickles/MIL_pickles/Output/AN200/AN200_Requirements_FunctionalRequirements_Desktop.docx
@@ -12,7 +12,7 @@
           <w:sz w:val="22"/>
           <w:szCs w:val="22"/>
         </w:rPr>
-        <w:id w:val="-1905209567"/>
+        <w:id w:val="-480614918"/>
         <w:docPartObj>
           <w:docPartGallery w:val="Table of Contents"/>
           <w:docPartUnique/>
@@ -49,7 +49,7 @@
           <w:r>
             <w:fldChar w:fldCharType="separate"/>
           </w:r>
-          <w:hyperlink w:anchor="_Toc106194693" w:history="1">
+          <w:hyperlink w:anchor="_Toc106714550" w:history="1">
             <w:r>
               <w:rPr>
                 <w:rStyle w:val="Hyperlink"/>
@@ -76,7 +76,7 @@
                 <w:noProof/>
                 <w:webHidden/>
               </w:rPr>
-              <w:instrText xml:space="preserve"> PAGEREF _Toc106194693 \h </w:instrText>
+              <w:instrText xml:space="preserve"> PAGEREF _Toc106714550 \h </w:instrText>
             </w:r>
             <w:r>
               <w:rPr>
@@ -119,7 +119,7 @@
               <w:lang w:val="en-GB" w:eastAsia="en-GB"/>
             </w:rPr>
           </w:pPr>
-          <w:hyperlink w:anchor="_Toc106194694" w:history="1">
+          <w:hyperlink w:anchor="_Toc106714551" w:history="1">
             <w:r>
               <w:rPr>
                 <w:rStyle w:val="Hyperlink"/>
@@ -146,7 +146,7 @@
                 <w:noProof/>
                 <w:webHidden/>
               </w:rPr>
-              <w:instrText xml:space="preserve"> PAGEREF _Toc106194694 \h </w:instrText>
+              <w:instrText xml:space="preserve"> PAGEREF _Toc106714551 \h </w:instrText>
             </w:r>
             <w:r>
               <w:rPr>
@@ -189,7 +189,7 @@
               <w:lang w:val="en-GB" w:eastAsia="en-GB"/>
             </w:rPr>
           </w:pPr>
-          <w:hyperlink w:anchor="_Toc106194695" w:history="1">
+          <w:hyperlink w:anchor="_Toc106714552" w:history="1">
             <w:r>
               <w:rPr>
                 <w:rStyle w:val="Hyperlink"/>
@@ -216,7 +216,7 @@
                 <w:noProof/>
                 <w:webHidden/>
               </w:rPr>
-              <w:instrText xml:space="preserve"> PAGEREF _Toc106194695 \h </w:instrText>
+              <w:instrText xml:space="preserve"> PAGEREF _Toc106714552 \h </w:instrText>
             </w:r>
             <w:r>
               <w:rPr>
@@ -259,7 +259,7 @@
               <w:lang w:val="en-GB" w:eastAsia="en-GB"/>
             </w:rPr>
           </w:pPr>
-          <w:hyperlink w:anchor="_Toc106194696" w:history="1">
+          <w:hyperlink w:anchor="_Toc106714553" w:history="1">
             <w:r>
               <w:rPr>
                 <w:rStyle w:val="Hyperlink"/>
@@ -286,7 +286,7 @@
                 <w:noProof/>
                 <w:webHidden/>
               </w:rPr>
-              <w:instrText xml:space="preserve"> PAGEREF _Toc106194696 \h </w:instrText>
+              <w:instrText xml:space="preserve"> PAGEREF _Toc106714553 \h </w:instrText>
             </w:r>
             <w:r>
               <w:rPr>
@@ -329,7 +329,7 @@
               <w:lang w:val="en-GB" w:eastAsia="en-GB"/>
             </w:rPr>
           </w:pPr>
-          <w:hyperlink w:anchor="_Toc106194697" w:history="1">
+          <w:hyperlink w:anchor="_Toc106714554" w:history="1">
             <w:r>
               <w:rPr>
                 <w:rStyle w:val="Hyperlink"/>
@@ -356,7 +356,7 @@
                 <w:noProof/>
                 <w:webHidden/>
               </w:rPr>
-              <w:instrText xml:space="preserve"> PAGEREF _Toc106194697 \h </w:instrText>
+              <w:instrText xml:space="preserve"> PAGEREF _Toc106714554 \h </w:instrText>
             </w:r>
             <w:r>
               <w:rPr>
@@ -399,7 +399,7 @@
               <w:lang w:val="en-GB" w:eastAsia="en-GB"/>
             </w:rPr>
           </w:pPr>
-          <w:hyperlink w:anchor="_Toc106194698" w:history="1">
+          <w:hyperlink w:anchor="_Toc106714555" w:history="1">
             <w:r>
               <w:rPr>
                 <w:rStyle w:val="Hyperlink"/>
@@ -426,7 +426,7 @@
                 <w:noProof/>
                 <w:webHidden/>
               </w:rPr>
-              <w:instrText xml:space="preserve"> PAGEREF _Toc106194698 \h </w:instrText>
+              <w:instrText xml:space="preserve"> PAGEREF _Toc106714555 \h </w:instrText>
             </w:r>
             <w:r>
               <w:rPr>
@@ -469,7 +469,7 @@
               <w:lang w:val="en-GB" w:eastAsia="en-GB"/>
             </w:rPr>
           </w:pPr>
-          <w:hyperlink w:anchor="_Toc106194699" w:history="1">
+          <w:hyperlink w:anchor="_Toc106714556" w:history="1">
             <w:r>
               <w:rPr>
                 <w:rStyle w:val="Hyperlink"/>
@@ -496,7 +496,7 @@
                 <w:noProof/>
                 <w:webHidden/>
               </w:rPr>
-              <w:instrText xml:space="preserve"> PAGEREF _Toc106194699 \h </w:instrText>
+              <w:instrText xml:space="preserve"> PAGEREF _Toc106714556 \h </w:instrText>
             </w:r>
             <w:r>
               <w:rPr>
@@ -539,7 +539,7 @@
               <w:lang w:val="en-GB" w:eastAsia="en-GB"/>
             </w:rPr>
           </w:pPr>
-          <w:hyperlink w:anchor="_Toc106194700" w:history="1">
+          <w:hyperlink w:anchor="_Toc106714557" w:history="1">
             <w:r>
               <w:rPr>
                 <w:rStyle w:val="Hyperlink"/>
@@ -566,7 +566,7 @@
                 <w:noProof/>
                 <w:webHidden/>
               </w:rPr>
-              <w:instrText xml:space="preserve"> PAGEREF _Toc106194700 \h </w:instrText>
+              <w:instrText xml:space="preserve"> PAGEREF _Toc106714557 \h </w:instrText>
             </w:r>
             <w:r>
               <w:rPr>
@@ -609,7 +609,7 @@
               <w:lang w:val="en-GB" w:eastAsia="en-GB"/>
             </w:rPr>
           </w:pPr>
-          <w:hyperlink w:anchor="_Toc106194701" w:history="1">
+          <w:hyperlink w:anchor="_Toc106714558" w:history="1">
             <w:r>
               <w:rPr>
                 <w:rStyle w:val="Hyperlink"/>
@@ -636,7 +636,7 @@
                 <w:noProof/>
                 <w:webHidden/>
               </w:rPr>
-              <w:instrText xml:space="preserve"> PAGEREF _Toc106194701 \h </w:instrText>
+              <w:instrText xml:space="preserve"> PAGEREF _Toc106714558 \h </w:instrText>
             </w:r>
             <w:r>
               <w:rPr>
@@ -679,7 +679,7 @@
               <w:lang w:val="en-GB" w:eastAsia="en-GB"/>
             </w:rPr>
           </w:pPr>
-          <w:hyperlink w:anchor="_Toc106194702" w:history="1">
+          <w:hyperlink w:anchor="_Toc106714559" w:history="1">
             <w:r>
               <w:rPr>
                 <w:rStyle w:val="Hyperlink"/>
@@ -706,7 +706,7 @@
                 <w:noProof/>
                 <w:webHidden/>
               </w:rPr>
-              <w:instrText xml:space="preserve"> PAGEREF _Toc106194702 \h </w:instrText>
+              <w:instrText xml:space="preserve"> PAGEREF _Toc106714559 \h </w:instrText>
             </w:r>
             <w:r>
               <w:rPr>
@@ -749,7 +749,7 @@
               <w:lang w:val="en-GB" w:eastAsia="en-GB"/>
             </w:rPr>
           </w:pPr>
-          <w:hyperlink w:anchor="_Toc106194703" w:history="1">
+          <w:hyperlink w:anchor="_Toc106714560" w:history="1">
             <w:r>
               <w:rPr>
                 <w:rStyle w:val="Hyperlink"/>
@@ -776,7 +776,7 @@
                 <w:noProof/>
                 <w:webHidden/>
               </w:rPr>
-              <w:instrText xml:space="preserve"> PAGEREF _Toc106194703 \h </w:instrText>
+              <w:instrText xml:space="preserve"> PAGEREF _Toc106714560 \h </w:instrText>
             </w:r>
             <w:r>
               <w:rPr>
@@ -819,7 +819,7 @@
               <w:lang w:val="en-GB" w:eastAsia="en-GB"/>
             </w:rPr>
           </w:pPr>
-          <w:hyperlink w:anchor="_Toc106194704" w:history="1">
+          <w:hyperlink w:anchor="_Toc106714561" w:history="1">
             <w:r>
               <w:rPr>
                 <w:rStyle w:val="Hyperlink"/>
@@ -846,7 +846,7 @@
                 <w:noProof/>
                 <w:webHidden/>
               </w:rPr>
-              <w:instrText xml:space="preserve"> PAGEREF _Toc106194704 \h </w:instrText>
+              <w:instrText xml:space="preserve"> PAGEREF _Toc106714561 \h </w:instrText>
             </w:r>
             <w:r>
               <w:rPr>
@@ -889,7 +889,7 @@
               <w:lang w:val="en-GB" w:eastAsia="en-GB"/>
             </w:rPr>
           </w:pPr>
-          <w:hyperlink w:anchor="_Toc106194705" w:history="1">
+          <w:hyperlink w:anchor="_Toc106714562" w:history="1">
             <w:r>
               <w:rPr>
                 <w:rStyle w:val="Hyperlink"/>
@@ -916,7 +916,7 @@
                 <w:noProof/>
                 <w:webHidden/>
               </w:rPr>
-              <w:instrText xml:space="preserve"> PAGEREF _Toc106194705 \h </w:instrText>
+              <w:instrText xml:space="preserve"> PAGEREF _Toc106714562 \h </w:instrText>
             </w:r>
             <w:r>
               <w:rPr>
@@ -959,7 +959,7 @@
               <w:lang w:val="en-GB" w:eastAsia="en-GB"/>
             </w:rPr>
           </w:pPr>
-          <w:hyperlink w:anchor="_Toc106194706" w:history="1">
+          <w:hyperlink w:anchor="_Toc106714563" w:history="1">
             <w:r>
               <w:rPr>
                 <w:rStyle w:val="Hyperlink"/>
@@ -986,7 +986,7 @@
                 <w:noProof/>
                 <w:webHidden/>
               </w:rPr>
-              <w:instrText xml:space="preserve"> PAGEREF _Toc106194706 \h </w:instrText>
+              <w:instrText xml:space="preserve"> PAGEREF _Toc106714563 \h </w:instrText>
             </w:r>
             <w:r>
               <w:rPr>
@@ -1029,7 +1029,7 @@
               <w:lang w:val="en-GB" w:eastAsia="en-GB"/>
             </w:rPr>
           </w:pPr>
-          <w:hyperlink w:anchor="_Toc106194707" w:history="1">
+          <w:hyperlink w:anchor="_Toc106714564" w:history="1">
             <w:r>
               <w:rPr>
                 <w:rStyle w:val="Hyperlink"/>
@@ -1056,7 +1056,7 @@
                 <w:noProof/>
                 <w:webHidden/>
               </w:rPr>
-              <w:instrText xml:space="preserve"> PAGEREF _Toc106194707 \h </w:instrText>
+              <w:instrText xml:space="preserve"> PAGEREF _Toc106714564 \h </w:instrText>
             </w:r>
             <w:r>
               <w:rPr>
@@ -1099,7 +1099,7 @@
               <w:lang w:val="en-GB" w:eastAsia="en-GB"/>
             </w:rPr>
           </w:pPr>
-          <w:hyperlink w:anchor="_Toc106194708" w:history="1">
+          <w:hyperlink w:anchor="_Toc106714565" w:history="1">
             <w:r>
               <w:rPr>
                 <w:rStyle w:val="Hyperlink"/>
@@ -1126,7 +1126,7 @@
                 <w:noProof/>
                 <w:webHidden/>
               </w:rPr>
-              <w:instrText xml:space="preserve"> PAGEREF _Toc106194708 \h </w:instrText>
+              <w:instrText xml:space="preserve"> PAGEREF _Toc106714565 \h </w:instrText>
             </w:r>
             <w:r>
               <w:rPr>
@@ -1169,7 +1169,7 @@
               <w:lang w:val="en-GB" w:eastAsia="en-GB"/>
             </w:rPr>
           </w:pPr>
-          <w:hyperlink w:anchor="_Toc106194709" w:history="1">
+          <w:hyperlink w:anchor="_Toc106714566" w:history="1">
             <w:r>
               <w:rPr>
                 <w:rStyle w:val="Hyperlink"/>
@@ -1196,7 +1196,7 @@
                 <w:noProof/>
                 <w:webHidden/>
               </w:rPr>
-              <w:instrText xml:space="preserve"> PAGEREF _Toc106194709 \h </w:instrText>
+              <w:instrText xml:space="preserve"> PAGEREF _Toc106714566 \h </w:instrText>
             </w:r>
             <w:r>
               <w:rPr>
@@ -1239,7 +1239,7 @@
               <w:lang w:val="en-GB" w:eastAsia="en-GB"/>
             </w:rPr>
           </w:pPr>
-          <w:hyperlink w:anchor="_Toc106194710" w:history="1">
+          <w:hyperlink w:anchor="_Toc106714567" w:history="1">
             <w:r>
               <w:rPr>
                 <w:rStyle w:val="Hyperlink"/>
@@ -1266,7 +1266,7 @@
                 <w:noProof/>
                 <w:webHidden/>
               </w:rPr>
-              <w:instrText xml:space="preserve"> PAGEREF _Toc106194710 \h </w:instrText>
+              <w:instrText xml:space="preserve"> PAGEREF _Toc106714567 \h </w:instrText>
             </w:r>
             <w:r>
               <w:rPr>
@@ -1309,7 +1309,7 @@
               <w:lang w:val="en-GB" w:eastAsia="en-GB"/>
             </w:rPr>
           </w:pPr>
-          <w:hyperlink w:anchor="_Toc106194711" w:history="1">
+          <w:hyperlink w:anchor="_Toc106714568" w:history="1">
             <w:r>
               <w:rPr>
                 <w:rStyle w:val="Hyperlink"/>
@@ -1336,7 +1336,7 @@
                 <w:noProof/>
                 <w:webHidden/>
               </w:rPr>
-              <w:instrText xml:space="preserve"> PAGEREF _Toc106194711 \h </w:instrText>
+              <w:instrText xml:space="preserve"> PAGEREF _Toc106714568 \h </w:instrText>
             </w:r>
             <w:r>
               <w:rPr>
@@ -1379,7 +1379,7 @@
               <w:lang w:val="en-GB" w:eastAsia="en-GB"/>
             </w:rPr>
           </w:pPr>
-          <w:hyperlink w:anchor="_Toc106194712" w:history="1">
+          <w:hyperlink w:anchor="_Toc106714569" w:history="1">
             <w:r>
               <w:rPr>
                 <w:rStyle w:val="Hyperlink"/>
@@ -1406,7 +1406,7 @@
                 <w:noProof/>
                 <w:webHidden/>
               </w:rPr>
-              <w:instrText xml:space="preserve"> PAGEREF _Toc106194712 \h </w:instrText>
+              <w:instrText xml:space="preserve"> PAGEREF _Toc106714569 \h </w:instrText>
             </w:r>
             <w:r>
               <w:rPr>
@@ -1449,7 +1449,7 @@
               <w:lang w:val="en-GB" w:eastAsia="en-GB"/>
             </w:rPr>
           </w:pPr>
-          <w:hyperlink w:anchor="_Toc106194713" w:history="1">
+          <w:hyperlink w:anchor="_Toc106714570" w:history="1">
             <w:r>
               <w:rPr>
                 <w:rStyle w:val="Hyperlink"/>
@@ -1476,7 +1476,7 @@
                 <w:noProof/>
                 <w:webHidden/>
               </w:rPr>
-              <w:instrText xml:space="preserve"> PAGEREF _Toc106194713 \h </w:instrText>
+              <w:instrText xml:space="preserve"> PAGEREF _Toc106714570 \h </w:instrText>
             </w:r>
             <w:r>
               <w:rPr>
@@ -1519,7 +1519,7 @@
               <w:lang w:val="en-GB" w:eastAsia="en-GB"/>
             </w:rPr>
           </w:pPr>
-          <w:hyperlink w:anchor="_Toc106194714" w:history="1">
+          <w:hyperlink w:anchor="_Toc106714571" w:history="1">
             <w:r>
               <w:rPr>
                 <w:rStyle w:val="Hyperlink"/>
@@ -1546,7 +1546,7 @@
                 <w:noProof/>
                 <w:webHidden/>
               </w:rPr>
-              <w:instrText xml:space="preserve"> PAGEREF _Toc106194714 \h </w:instrText>
+              <w:instrText xml:space="preserve"> PAGEREF _Toc106714571 \h </w:instrText>
             </w:r>
             <w:r>
               <w:rPr>
@@ -1589,7 +1589,7 @@
               <w:lang w:val="en-GB" w:eastAsia="en-GB"/>
             </w:rPr>
           </w:pPr>
-          <w:hyperlink w:anchor="_Toc106194715" w:history="1">
+          <w:hyperlink w:anchor="_Toc106714572" w:history="1">
             <w:r>
               <w:rPr>
                 <w:rStyle w:val="Hyperlink"/>
@@ -1616,7 +1616,7 @@
                 <w:noProof/>
                 <w:webHidden/>
               </w:rPr>
-              <w:instrText xml:space="preserve"> PAGEREF _Toc106194715 \h </w:instrText>
+              <w:instrText xml:space="preserve"> PAGEREF _Toc106714572 \h </w:instrText>
             </w:r>
             <w:r>
               <w:rPr>
@@ -1659,7 +1659,7 @@
               <w:lang w:val="en-GB" w:eastAsia="en-GB"/>
             </w:rPr>
           </w:pPr>
-          <w:hyperlink w:anchor="_Toc106194716" w:history="1">
+          <w:hyperlink w:anchor="_Toc106714573" w:history="1">
             <w:r>
               <w:rPr>
                 <w:rStyle w:val="Hyperlink"/>
@@ -1686,7 +1686,7 @@
                 <w:noProof/>
                 <w:webHidden/>
               </w:rPr>
-              <w:instrText xml:space="preserve"> PAGEREF _Toc106194716 \h </w:instrText>
+              <w:instrText xml:space="preserve"> PAGEREF _Toc106714573 \h </w:instrText>
             </w:r>
             <w:r>
               <w:rPr>
@@ -1729,7 +1729,7 @@
               <w:lang w:val="en-GB" w:eastAsia="en-GB"/>
             </w:rPr>
           </w:pPr>
-          <w:hyperlink w:anchor="_Toc106194717" w:history="1">
+          <w:hyperlink w:anchor="_Toc106714574" w:history="1">
             <w:r>
               <w:rPr>
                 <w:rStyle w:val="Hyperlink"/>
@@ -1756,7 +1756,7 @@
                 <w:noProof/>
                 <w:webHidden/>
               </w:rPr>
-              <w:instrText xml:space="preserve"> PAGEREF _Toc106194717 \h </w:instrText>
+              <w:instrText xml:space="preserve"> PAGEREF _Toc106714574 \h </w:instrText>
             </w:r>
             <w:r>
               <w:rPr>
@@ -1799,7 +1799,7 @@
               <w:lang w:val="en-GB" w:eastAsia="en-GB"/>
             </w:rPr>
           </w:pPr>
-          <w:hyperlink w:anchor="_Toc106194718" w:history="1">
+          <w:hyperlink w:anchor="_Toc106714575" w:history="1">
             <w:r>
               <w:rPr>
                 <w:rStyle w:val="Hyperlink"/>
@@ -1826,7 +1826,7 @@
                 <w:noProof/>
                 <w:webHidden/>
               </w:rPr>
-              <w:instrText xml:space="preserve"> PAGEREF _Toc106194718 \h </w:instrText>
+              <w:instrText xml:space="preserve"> PAGEREF _Toc106714575 \h </w:instrText>
             </w:r>
             <w:r>
               <w:rPr>
@@ -1869,7 +1869,7 @@
               <w:lang w:val="en-GB" w:eastAsia="en-GB"/>
             </w:rPr>
           </w:pPr>
-          <w:hyperlink w:anchor="_Toc106194719" w:history="1">
+          <w:hyperlink w:anchor="_Toc106714576" w:history="1">
             <w:r>
               <w:rPr>
                 <w:rStyle w:val="Hyperlink"/>
@@ -1896,7 +1896,7 @@
                 <w:noProof/>
                 <w:webHidden/>
               </w:rPr>
-              <w:instrText xml:space="preserve"> PAGEREF _Toc106194719 \h </w:instrText>
+              <w:instrText xml:space="preserve"> PAGEREF _Toc106714576 \h </w:instrText>
             </w:r>
             <w:r>
               <w:rPr>
@@ -1939,7 +1939,7 @@
               <w:lang w:val="en-GB" w:eastAsia="en-GB"/>
             </w:rPr>
           </w:pPr>
-          <w:hyperlink w:anchor="_Toc106194720" w:history="1">
+          <w:hyperlink w:anchor="_Toc106714577" w:history="1">
             <w:r>
               <w:rPr>
                 <w:rStyle w:val="Hyperlink"/>
@@ -1966,7 +1966,7 @@
                 <w:noProof/>
                 <w:webHidden/>
               </w:rPr>
-              <w:instrText xml:space="preserve"> PAGEREF _Toc106194720 \h </w:instrText>
+              <w:instrText xml:space="preserve"> PAGEREF _Toc106714577 \h </w:instrText>
             </w:r>
             <w:r>
               <w:rPr>
@@ -2009,7 +2009,7 @@
               <w:lang w:val="en-GB" w:eastAsia="en-GB"/>
             </w:rPr>
           </w:pPr>
-          <w:hyperlink w:anchor="_Toc106194721" w:history="1">
+          <w:hyperlink w:anchor="_Toc106714578" w:history="1">
             <w:r>
               <w:rPr>
                 <w:rStyle w:val="Hyperlink"/>
@@ -2036,7 +2036,7 @@
                 <w:noProof/>
                 <w:webHidden/>
               </w:rPr>
-              <w:instrText xml:space="preserve"> PAGEREF _Toc106194721 \h </w:instrText>
+              <w:instrText xml:space="preserve"> PAGEREF _Toc106714578 \h </w:instrText>
             </w:r>
             <w:r>
               <w:rPr>
@@ -2079,7 +2079,7 @@
               <w:lang w:val="en-GB" w:eastAsia="en-GB"/>
             </w:rPr>
           </w:pPr>
-          <w:hyperlink w:anchor="_Toc106194722" w:history="1">
+          <w:hyperlink w:anchor="_Toc106714579" w:history="1">
             <w:r>
               <w:rPr>
                 <w:rStyle w:val="Hyperlink"/>
@@ -2106,7 +2106,7 @@
                 <w:noProof/>
                 <w:webHidden/>
               </w:rPr>
-              <w:instrText xml:space="preserve"> PAGEREF _Toc106194722 \h </w:instrText>
+              <w:instrText xml:space="preserve"> PAGEREF _Toc106714579 \h </w:instrText>
             </w:r>
             <w:r>
               <w:rPr>
@@ -2149,7 +2149,7 @@
               <w:lang w:val="en-GB" w:eastAsia="en-GB"/>
             </w:rPr>
           </w:pPr>
-          <w:hyperlink w:anchor="_Toc106194723" w:history="1">
+          <w:hyperlink w:anchor="_Toc106714580" w:history="1">
             <w:r>
               <w:rPr>
                 <w:rStyle w:val="Hyperlink"/>
@@ -2176,7 +2176,7 @@
                 <w:noProof/>
                 <w:webHidden/>
               </w:rPr>
-              <w:instrText xml:space="preserve"> PAGEREF _Toc106194723 \h </w:instrText>
+              <w:instrText xml:space="preserve"> PAGEREF _Toc106714580 \h </w:instrText>
             </w:r>
             <w:r>
               <w:rPr>
@@ -2219,7 +2219,7 @@
               <w:lang w:val="en-GB" w:eastAsia="en-GB"/>
             </w:rPr>
           </w:pPr>
-          <w:hyperlink w:anchor="_Toc106194724" w:history="1">
+          <w:hyperlink w:anchor="_Toc106714581" w:history="1">
             <w:r>
               <w:rPr>
                 <w:rStyle w:val="Hyperlink"/>
@@ -2246,7 +2246,7 @@
                 <w:noProof/>
                 <w:webHidden/>
               </w:rPr>
-              <w:instrText xml:space="preserve"> PAGEREF _Toc106194724 \h </w:instrText>
+              <w:instrText xml:space="preserve"> PAGEREF _Toc106714581 \h </w:instrText>
             </w:r>
             <w:r>
               <w:rPr>
@@ -2289,7 +2289,7 @@
               <w:lang w:val="en-GB" w:eastAsia="en-GB"/>
             </w:rPr>
           </w:pPr>
-          <w:hyperlink w:anchor="_Toc106194725" w:history="1">
+          <w:hyperlink w:anchor="_Toc106714582" w:history="1">
             <w:r>
               <w:rPr>
                 <w:rStyle w:val="Hyperlink"/>
@@ -2316,7 +2316,7 @@
                 <w:noProof/>
                 <w:webHidden/>
               </w:rPr>
-              <w:instrText xml:space="preserve"> PAGEREF _Toc106194725 \h </w:instrText>
+              <w:instrText xml:space="preserve"> PAGEREF _Toc106714582 \h </w:instrText>
             </w:r>
             <w:r>
               <w:rPr>
@@ -2359,7 +2359,7 @@
               <w:lang w:val="en-GB" w:eastAsia="en-GB"/>
             </w:rPr>
           </w:pPr>
-          <w:hyperlink w:anchor="_Toc106194726" w:history="1">
+          <w:hyperlink w:anchor="_Toc106714583" w:history="1">
             <w:r>
               <w:rPr>
                 <w:rStyle w:val="Hyperlink"/>
@@ -2386,7 +2386,7 @@
                 <w:noProof/>
                 <w:webHidden/>
               </w:rPr>
-              <w:instrText xml:space="preserve"> PAGEREF _Toc106194726 \h </w:instrText>
+              <w:instrText xml:space="preserve"> PAGEREF _Toc106714583 \h </w:instrText>
             </w:r>
             <w:r>
               <w:rPr>
@@ -2429,7 +2429,7 @@
               <w:lang w:val="en-GB" w:eastAsia="en-GB"/>
             </w:rPr>
           </w:pPr>
-          <w:hyperlink w:anchor="_Toc106194727" w:history="1">
+          <w:hyperlink w:anchor="_Toc106714584" w:history="1">
             <w:r>
               <w:rPr>
                 <w:rStyle w:val="Hyperlink"/>
@@ -2456,7 +2456,7 @@
                 <w:noProof/>
                 <w:webHidden/>
               </w:rPr>
-              <w:instrText xml:space="preserve"> PAGEREF _Toc106194727 \h </w:instrText>
+              <w:instrText xml:space="preserve"> PAGEREF _Toc106714584 \h </w:instrText>
             </w:r>
             <w:r>
               <w:rPr>
@@ -2499,7 +2499,7 @@
               <w:lang w:val="en-GB" w:eastAsia="en-GB"/>
             </w:rPr>
           </w:pPr>
-          <w:hyperlink w:anchor="_Toc106194728" w:history="1">
+          <w:hyperlink w:anchor="_Toc106714585" w:history="1">
             <w:r>
               <w:rPr>
                 <w:rStyle w:val="Hyperlink"/>
@@ -2526,7 +2526,7 @@
                 <w:noProof/>
                 <w:webHidden/>
               </w:rPr>
-              <w:instrText xml:space="preserve"> PAGEREF _Toc106194728 \h </w:instrText>
+              <w:instrText xml:space="preserve"> PAGEREF _Toc106714585 \h </w:instrText>
             </w:r>
             <w:r>
               <w:rPr>
@@ -2569,7 +2569,7 @@
               <w:lang w:val="en-GB" w:eastAsia="en-GB"/>
             </w:rPr>
           </w:pPr>
-          <w:hyperlink w:anchor="_Toc106194729" w:history="1">
+          <w:hyperlink w:anchor="_Toc106714586" w:history="1">
             <w:r>
               <w:rPr>
                 <w:rStyle w:val="Hyperlink"/>
@@ -2596,7 +2596,7 @@
                 <w:noProof/>
                 <w:webHidden/>
               </w:rPr>
-              <w:instrText xml:space="preserve"> PAGEREF _Toc106194729 \h </w:instrText>
+              <w:instrText xml:space="preserve"> PAGEREF _Toc106714586 \h </w:instrText>
             </w:r>
             <w:r>
               <w:rPr>
@@ -2639,7 +2639,7 @@
               <w:lang w:val="en-GB" w:eastAsia="en-GB"/>
             </w:rPr>
           </w:pPr>
-          <w:hyperlink w:anchor="_Toc106194730" w:history="1">
+          <w:hyperlink w:anchor="_Toc106714587" w:history="1">
             <w:r>
               <w:rPr>
                 <w:rStyle w:val="Hyperlink"/>
@@ -2666,7 +2666,7 @@
                 <w:noProof/>
                 <w:webHidden/>
               </w:rPr>
-              <w:instrText xml:space="preserve"> PAGEREF _Toc106194730 \h </w:instrText>
+              <w:instrText xml:space="preserve"> PAGEREF _Toc106714587 \h </w:instrText>
             </w:r>
             <w:r>
               <w:rPr>
@@ -2709,7 +2709,7 @@
               <w:lang w:val="en-GB" w:eastAsia="en-GB"/>
             </w:rPr>
           </w:pPr>
-          <w:hyperlink w:anchor="_Toc106194731" w:history="1">
+          <w:hyperlink w:anchor="_Toc106714588" w:history="1">
             <w:r>
               <w:rPr>
                 <w:rStyle w:val="Hyperlink"/>
@@ -2736,7 +2736,7 @@
                 <w:noProof/>
                 <w:webHidden/>
               </w:rPr>
-              <w:instrText xml:space="preserve"> PAGEREF _Toc106194731 \h </w:instrText>
+              <w:instrText xml:space="preserve"> PAGEREF _Toc106714588 \h </w:instrText>
             </w:r>
             <w:r>
               <w:rPr>
@@ -2779,7 +2779,7 @@
               <w:lang w:val="en-GB" w:eastAsia="en-GB"/>
             </w:rPr>
           </w:pPr>
-          <w:hyperlink w:anchor="_Toc106194732" w:history="1">
+          <w:hyperlink w:anchor="_Toc106714589" w:history="1">
             <w:r>
               <w:rPr>
                 <w:rStyle w:val="Hyperlink"/>
@@ -2806,7 +2806,7 @@
                 <w:noProof/>
                 <w:webHidden/>
               </w:rPr>
-              <w:instrText xml:space="preserve"> PAGEREF _Toc106194732 \h </w:instrText>
+              <w:instrText xml:space="preserve"> PAGEREF _Toc106714589 \h </w:instrText>
             </w:r>
             <w:r>
               <w:rPr>
@@ -2849,7 +2849,7 @@
               <w:lang w:val="en-GB" w:eastAsia="en-GB"/>
             </w:rPr>
           </w:pPr>
-          <w:hyperlink w:anchor="_Toc106194733" w:history="1">
+          <w:hyperlink w:anchor="_Toc106714590" w:history="1">
             <w:r>
               <w:rPr>
                 <w:rStyle w:val="Hyperlink"/>
@@ -2876,7 +2876,7 @@
                 <w:noProof/>
                 <w:webHidden/>
               </w:rPr>
-              <w:instrText xml:space="preserve"> PAGEREF _Toc106194733 \h </w:instrText>
+              <w:instrText xml:space="preserve"> PAGEREF _Toc106714590 \h </w:instrText>
             </w:r>
             <w:r>
               <w:rPr>
@@ -2919,7 +2919,7 @@
               <w:lang w:val="en-GB" w:eastAsia="en-GB"/>
             </w:rPr>
           </w:pPr>
-          <w:hyperlink w:anchor="_Toc106194734" w:history="1">
+          <w:hyperlink w:anchor="_Toc106714591" w:history="1">
             <w:r>
               <w:rPr>
                 <w:rStyle w:val="Hyperlink"/>
@@ -2946,7 +2946,7 @@
                 <w:noProof/>
                 <w:webHidden/>
               </w:rPr>
-              <w:instrText xml:space="preserve"> PAGEREF _Toc106194734 \h </w:instrText>
+              <w:instrText xml:space="preserve"> PAGEREF _Toc106714591 \h </w:instrText>
             </w:r>
             <w:r>
               <w:rPr>
@@ -2989,7 +2989,7 @@
               <w:lang w:val="en-GB" w:eastAsia="en-GB"/>
             </w:rPr>
           </w:pPr>
-          <w:hyperlink w:anchor="_Toc106194735" w:history="1">
+          <w:hyperlink w:anchor="_Toc106714592" w:history="1">
             <w:r>
               <w:rPr>
                 <w:rStyle w:val="Hyperlink"/>
@@ -3016,7 +3016,7 @@
                 <w:noProof/>
                 <w:webHidden/>
               </w:rPr>
-              <w:instrText xml:space="preserve"> PAGEREF _Toc106194735 \h </w:instrText>
+              <w:instrText xml:space="preserve"> PAGEREF _Toc106714592 \h </w:instrText>
             </w:r>
             <w:r>
               <w:rPr>
@@ -3059,7 +3059,7 @@
               <w:lang w:val="en-GB" w:eastAsia="en-GB"/>
             </w:rPr>
           </w:pPr>
-          <w:hyperlink w:anchor="_Toc106194736" w:history="1">
+          <w:hyperlink w:anchor="_Toc106714593" w:history="1">
             <w:r>
               <w:rPr>
                 <w:rStyle w:val="Hyperlink"/>
@@ -3086,7 +3086,7 @@
                 <w:noProof/>
                 <w:webHidden/>
               </w:rPr>
-              <w:instrText xml:space="preserve"> PAGEREF _Toc106194736 \h </w:instrText>
+              <w:instrText xml:space="preserve"> PAGEREF _Toc106714593 \h </w:instrText>
             </w:r>
             <w:r>
               <w:rPr>
@@ -3129,7 +3129,7 @@
               <w:lang w:val="en-GB" w:eastAsia="en-GB"/>
             </w:rPr>
           </w:pPr>
-          <w:hyperlink w:anchor="_Toc106194737" w:history="1">
+          <w:hyperlink w:anchor="_Toc106714594" w:history="1">
             <w:r>
               <w:rPr>
                 <w:rStyle w:val="Hyperlink"/>
@@ -3156,7 +3156,7 @@
                 <w:noProof/>
                 <w:webHidden/>
               </w:rPr>
-              <w:instrText xml:space="preserve"> PAGEREF _Toc106194737 \h </w:instrText>
+              <w:instrText xml:space="preserve"> PAGEREF _Toc106714594 \h </w:instrText>
             </w:r>
             <w:r>
               <w:rPr>
@@ -3199,7 +3199,7 @@
               <w:lang w:val="en-GB" w:eastAsia="en-GB"/>
             </w:rPr>
           </w:pPr>
-          <w:hyperlink w:anchor="_Toc106194738" w:history="1">
+          <w:hyperlink w:anchor="_Toc106714595" w:history="1">
             <w:r>
               <w:rPr>
                 <w:rStyle w:val="Hyperlink"/>
@@ -3226,7 +3226,7 @@
                 <w:noProof/>
                 <w:webHidden/>
               </w:rPr>
-              <w:instrText xml:space="preserve"> PAGEREF _Toc106194738 \h </w:instrText>
+              <w:instrText xml:space="preserve"> PAGEREF _Toc106714595 \h </w:instrText>
             </w:r>
             <w:r>
               <w:rPr>
@@ -3269,7 +3269,7 @@
               <w:lang w:val="en-GB" w:eastAsia="en-GB"/>
             </w:rPr>
           </w:pPr>
-          <w:hyperlink w:anchor="_Toc106194739" w:history="1">
+          <w:hyperlink w:anchor="_Toc106714596" w:history="1">
             <w:r>
               <w:rPr>
                 <w:rStyle w:val="Hyperlink"/>
@@ -3296,7 +3296,7 @@
                 <w:noProof/>
                 <w:webHidden/>
               </w:rPr>
-              <w:instrText xml:space="preserve"> PAGEREF _Toc106194739 \h </w:instrText>
+              <w:instrText xml:space="preserve"> PAGEREF _Toc106714596 \h </w:instrText>
             </w:r>
             <w:r>
               <w:rPr>
@@ -3339,7 +3339,7 @@
               <w:lang w:val="en-GB" w:eastAsia="en-GB"/>
             </w:rPr>
           </w:pPr>
-          <w:hyperlink w:anchor="_Toc106194740" w:history="1">
+          <w:hyperlink w:anchor="_Toc106714597" w:history="1">
             <w:r>
               <w:rPr>
                 <w:rStyle w:val="Hyperlink"/>
@@ -3366,7 +3366,7 @@
                 <w:noProof/>
                 <w:webHidden/>
               </w:rPr>
-              <w:instrText xml:space="preserve"> PAGEREF _Toc106194740 \h </w:instrText>
+              <w:instrText xml:space="preserve"> PAGEREF _Toc106714597 \h </w:instrText>
             </w:r>
             <w:r>
               <w:rPr>
@@ -3409,7 +3409,7 @@
               <w:lang w:val="en-GB" w:eastAsia="en-GB"/>
             </w:rPr>
           </w:pPr>
-          <w:hyperlink w:anchor="_Toc106194741" w:history="1">
+          <w:hyperlink w:anchor="_Toc106714598" w:history="1">
             <w:r>
               <w:rPr>
                 <w:rStyle w:val="Hyperlink"/>
@@ -3436,7 +3436,7 @@
                 <w:noProof/>
                 <w:webHidden/>
               </w:rPr>
-              <w:instrText xml:space="preserve"> PAGEREF _Toc106194741 \h </w:instrText>
+              <w:instrText xml:space="preserve"> PAGEREF _Toc106714598 \h </w:instrText>
             </w:r>
             <w:r>
               <w:rPr>
@@ -3479,7 +3479,7 @@
               <w:lang w:val="en-GB" w:eastAsia="en-GB"/>
             </w:rPr>
           </w:pPr>
-          <w:hyperlink w:anchor="_Toc106194742" w:history="1">
+          <w:hyperlink w:anchor="_Toc106714599" w:history="1">
             <w:r>
               <w:rPr>
                 <w:rStyle w:val="Hyperlink"/>
@@ -3506,7 +3506,7 @@
                 <w:noProof/>
                 <w:webHidden/>
               </w:rPr>
-              <w:instrText xml:space="preserve"> PAGEREF _Toc106194742 \h </w:instrText>
+              <w:instrText xml:space="preserve"> PAGEREF _Toc106714599 \h </w:instrText>
             </w:r>
             <w:r>
               <w:rPr>
@@ -3549,7 +3549,7 @@
               <w:lang w:val="en-GB" w:eastAsia="en-GB"/>
             </w:rPr>
           </w:pPr>
-          <w:hyperlink w:anchor="_Toc106194743" w:history="1">
+          <w:hyperlink w:anchor="_Toc106714600" w:history="1">
             <w:r>
               <w:rPr>
                 <w:rStyle w:val="Hyperlink"/>
@@ -3576,7 +3576,7 @@
                 <w:noProof/>
                 <w:webHidden/>
               </w:rPr>
-              <w:instrText xml:space="preserve"> PAGEREF _Toc106194743 \h </w:instrText>
+              <w:instrText xml:space="preserve"> PAGEREF _Toc106714600 \h </w:instrText>
             </w:r>
             <w:r>
               <w:rPr>
@@ -3619,7 +3619,7 @@
               <w:lang w:val="en-GB" w:eastAsia="en-GB"/>
             </w:rPr>
           </w:pPr>
-          <w:hyperlink w:anchor="_Toc106194744" w:history="1">
+          <w:hyperlink w:anchor="_Toc106714601" w:history="1">
             <w:r>
               <w:rPr>
                 <w:rStyle w:val="Hyperlink"/>
@@ -3646,7 +3646,7 @@
                 <w:noProof/>
                 <w:webHidden/>
               </w:rPr>
-              <w:instrText xml:space="preserve"> PAGEREF _Toc106194744 \h </w:instrText>
+              <w:instrText xml:space="preserve"> PAGEREF _Toc106714601 \h </w:instrText>
             </w:r>
             <w:r>
               <w:rPr>
@@ -3689,7 +3689,7 @@
               <w:lang w:val="en-GB" w:eastAsia="en-GB"/>
             </w:rPr>
           </w:pPr>
-          <w:hyperlink w:anchor="_Toc106194745" w:history="1">
+          <w:hyperlink w:anchor="_Toc106714602" w:history="1">
             <w:r>
               <w:rPr>
                 <w:rStyle w:val="Hyperlink"/>
@@ -3716,7 +3716,7 @@
                 <w:noProof/>
                 <w:webHidden/>
               </w:rPr>
-              <w:instrText xml:space="preserve"> PAGEREF _Toc106194745 \h </w:instrText>
+              <w:instrText xml:space="preserve"> PAGEREF _Toc106714602 \h </w:instrText>
             </w:r>
             <w:r>
               <w:rPr>
@@ -3759,7 +3759,7 @@
               <w:lang w:val="en-GB" w:eastAsia="en-GB"/>
             </w:rPr>
           </w:pPr>
-          <w:hyperlink w:anchor="_Toc106194746" w:history="1">
+          <w:hyperlink w:anchor="_Toc106714603" w:history="1">
             <w:r>
               <w:rPr>
                 <w:rStyle w:val="Hyperlink"/>
@@ -3786,7 +3786,7 @@
                 <w:noProof/>
                 <w:webHidden/>
               </w:rPr>
-              <w:instrText xml:space="preserve"> PAGEREF _Toc106194746 \h </w:instrText>
+              <w:instrText xml:space="preserve"> PAGEREF _Toc106714603 \h </w:instrText>
             </w:r>
             <w:r>
               <w:rPr>
@@ -3829,7 +3829,7 @@
               <w:lang w:val="en-GB" w:eastAsia="en-GB"/>
             </w:rPr>
           </w:pPr>
-          <w:hyperlink w:anchor="_Toc106194747" w:history="1">
+          <w:hyperlink w:anchor="_Toc106714604" w:history="1">
             <w:r>
               <w:rPr>
                 <w:rStyle w:val="Hyperlink"/>
@@ -3856,7 +3856,7 @@
                 <w:noProof/>
                 <w:webHidden/>
               </w:rPr>
-              <w:instrText xml:space="preserve"> PAGEREF _Toc106194747 \h </w:instrText>
+              <w:instrText xml:space="preserve"> PAGEREF _Toc106714604 \h </w:instrText>
             </w:r>
             <w:r>
               <w:rPr>
@@ -3899,7 +3899,7 @@
               <w:lang w:val="en-GB" w:eastAsia="en-GB"/>
             </w:rPr>
           </w:pPr>
-          <w:hyperlink w:anchor="_Toc106194748" w:history="1">
+          <w:hyperlink w:anchor="_Toc106714605" w:history="1">
             <w:r>
               <w:rPr>
                 <w:rStyle w:val="Hyperlink"/>
@@ -3926,7 +3926,7 @@
                 <w:noProof/>
                 <w:webHidden/>
               </w:rPr>
-              <w:instrText xml:space="preserve"> PAGEREF _Toc106194748 \h </w:instrText>
+              <w:instrText xml:space="preserve"> PAGEREF _Toc106714605 \h </w:instrText>
             </w:r>
             <w:r>
               <w:rPr>
@@ -3969,7 +3969,7 @@
               <w:lang w:val="en-GB" w:eastAsia="en-GB"/>
             </w:rPr>
           </w:pPr>
-          <w:hyperlink w:anchor="_Toc106194749" w:history="1">
+          <w:hyperlink w:anchor="_Toc106714606" w:history="1">
             <w:r>
               <w:rPr>
                 <w:rStyle w:val="Hyperlink"/>
@@ -3996,7 +3996,7 @@
                 <w:noProof/>
                 <w:webHidden/>
               </w:rPr>
-              <w:instrText xml:space="preserve"> PAGEREF _Toc106194749 \h </w:instrText>
+              <w:instrText xml:space="preserve"> PAGEREF _Toc106714606 \h </w:instrText>
             </w:r>
             <w:r>
               <w:rPr>
@@ -4039,7 +4039,7 @@
               <w:lang w:val="en-GB" w:eastAsia="en-GB"/>
             </w:rPr>
           </w:pPr>
-          <w:hyperlink w:anchor="_Toc106194750" w:history="1">
+          <w:hyperlink w:anchor="_Toc106714607" w:history="1">
             <w:r>
               <w:rPr>
                 <w:rStyle w:val="Hyperlink"/>
@@ -4066,7 +4066,7 @@
                 <w:noProof/>
                 <w:webHidden/>
               </w:rPr>
-              <w:instrText xml:space="preserve"> PAGEREF _Toc106194750 \h </w:instrText>
+              <w:instrText xml:space="preserve"> PAGEREF _Toc106714607 \h </w:instrText>
             </w:r>
             <w:r>
               <w:rPr>
@@ -4109,7 +4109,7 @@
               <w:lang w:val="en-GB" w:eastAsia="en-GB"/>
             </w:rPr>
           </w:pPr>
-          <w:hyperlink w:anchor="_Toc106194751" w:history="1">
+          <w:hyperlink w:anchor="_Toc106714608" w:history="1">
             <w:r>
               <w:rPr>
                 <w:rStyle w:val="Hyperlink"/>
@@ -4136,7 +4136,7 @@
                 <w:noProof/>
                 <w:webHidden/>
               </w:rPr>
-              <w:instrText xml:space="preserve"> PAGEREF _Toc106194751 \h </w:instrText>
+              <w:instrText xml:space="preserve"> PAGEREF _Toc106714608 \h </w:instrText>
             </w:r>
             <w:r>
               <w:rPr>
@@ -4179,7 +4179,7 @@
               <w:lang w:val="en-GB" w:eastAsia="en-GB"/>
             </w:rPr>
           </w:pPr>
-          <w:hyperlink w:anchor="_Toc106194752" w:history="1">
+          <w:hyperlink w:anchor="_Toc106714609" w:history="1">
             <w:r>
               <w:rPr>
                 <w:rStyle w:val="Hyperlink"/>
@@ -4206,7 +4206,7 @@
                 <w:noProof/>
                 <w:webHidden/>
               </w:rPr>
-              <w:instrText xml:space="preserve"> PAGEREF _Toc106194752 \h </w:instrText>
+              <w:instrText xml:space="preserve"> PAGEREF _Toc106714609 \h </w:instrText>
             </w:r>
             <w:r>
               <w:rPr>
@@ -4249,7 +4249,7 @@
               <w:lang w:val="en-GB" w:eastAsia="en-GB"/>
             </w:rPr>
           </w:pPr>
-          <w:hyperlink w:anchor="_Toc106194753" w:history="1">
+          <w:hyperlink w:anchor="_Toc106714610" w:history="1">
             <w:r>
               <w:rPr>
                 <w:rStyle w:val="Hyperlink"/>
@@ -4276,7 +4276,7 @@
                 <w:noProof/>
                 <w:webHidden/>
               </w:rPr>
-              <w:instrText xml:space="preserve"> PAGEREF _Toc106194753 \h </w:instrText>
+              <w:instrText xml:space="preserve"> PAGEREF _Toc106714610 \h </w:instrText>
             </w:r>
             <w:r>
               <w:rPr>
@@ -4319,7 +4319,7 @@
               <w:lang w:val="en-GB" w:eastAsia="en-GB"/>
             </w:rPr>
           </w:pPr>
-          <w:hyperlink w:anchor="_Toc106194754" w:history="1">
+          <w:hyperlink w:anchor="_Toc106714611" w:history="1">
             <w:r>
               <w:rPr>
                 <w:rStyle w:val="Hyperlink"/>
@@ -4346,7 +4346,7 @@
                 <w:noProof/>
                 <w:webHidden/>
               </w:rPr>
-              <w:instrText xml:space="preserve"> PAGEREF _Toc106194754 \h </w:instrText>
+              <w:instrText xml:space="preserve"> PAGEREF _Toc106714611 \h </w:instrText>
             </w:r>
             <w:r>
               <w:rPr>
@@ -4389,7 +4389,7 @@
               <w:lang w:val="en-GB" w:eastAsia="en-GB"/>
             </w:rPr>
           </w:pPr>
-          <w:hyperlink w:anchor="_Toc106194755" w:history="1">
+          <w:hyperlink w:anchor="_Toc106714612" w:history="1">
             <w:r>
               <w:rPr>
                 <w:rStyle w:val="Hyperlink"/>
@@ -4416,7 +4416,7 @@
                 <w:noProof/>
                 <w:webHidden/>
               </w:rPr>
-              <w:instrText xml:space="preserve"> PAGEREF _Toc106194755 \h </w:instrText>
+              <w:instrText xml:space="preserve"> PAGEREF _Toc106714612 \h </w:instrText>
             </w:r>
             <w:r>
               <w:rPr>
@@ -4459,7 +4459,7 @@
               <w:lang w:val="en-GB" w:eastAsia="en-GB"/>
             </w:rPr>
           </w:pPr>
-          <w:hyperlink w:anchor="_Toc106194756" w:history="1">
+          <w:hyperlink w:anchor="_Toc106714613" w:history="1">
             <w:r>
               <w:rPr>
                 <w:rStyle w:val="Hyperlink"/>
@@ -4486,7 +4486,7 @@
                 <w:noProof/>
                 <w:webHidden/>
               </w:rPr>
-              <w:instrText xml:space="preserve"> PAGEREF _Toc106194756 \h </w:instrText>
+              <w:instrText xml:space="preserve"> PAGEREF _Toc106714613 \h </w:instrText>
             </w:r>
             <w:r>
               <w:rPr>
@@ -4529,7 +4529,7 @@
               <w:lang w:val="en-GB" w:eastAsia="en-GB"/>
             </w:rPr>
           </w:pPr>
-          <w:hyperlink w:anchor="_Toc106194757" w:history="1">
+          <w:hyperlink w:anchor="_Toc106714614" w:history="1">
             <w:r>
               <w:rPr>
                 <w:rStyle w:val="Hyperlink"/>
@@ -4556,7 +4556,7 @@
                 <w:noProof/>
                 <w:webHidden/>
               </w:rPr>
-              <w:instrText xml:space="preserve"> PAGEREF _Toc106194757 \h </w:instrText>
+              <w:instrText xml:space="preserve"> PAGEREF _Toc106714614 \h </w:instrText>
             </w:r>
             <w:r>
               <w:rPr>
@@ -4599,7 +4599,7 @@
               <w:lang w:val="en-GB" w:eastAsia="en-GB"/>
             </w:rPr>
           </w:pPr>
-          <w:hyperlink w:anchor="_Toc106194758" w:history="1">
+          <w:hyperlink w:anchor="_Toc106714615" w:history="1">
             <w:r>
               <w:rPr>
                 <w:rStyle w:val="Hyperlink"/>
@@ -4626,7 +4626,7 @@
                 <w:noProof/>
                 <w:webHidden/>
               </w:rPr>
-              <w:instrText xml:space="preserve"> PAGEREF _Toc106194758 \h </w:instrText>
+              <w:instrText xml:space="preserve"> PAGEREF _Toc106714615 \h </w:instrText>
             </w:r>
             <w:r>
               <w:rPr>
@@ -4669,7 +4669,7 @@
               <w:lang w:val="en-GB" w:eastAsia="en-GB"/>
             </w:rPr>
           </w:pPr>
-          <w:hyperlink w:anchor="_Toc106194759" w:history="1">
+          <w:hyperlink w:anchor="_Toc106714616" w:history="1">
             <w:r>
               <w:rPr>
                 <w:rStyle w:val="Hyperlink"/>
@@ -4696,7 +4696,7 @@
                 <w:noProof/>
                 <w:webHidden/>
               </w:rPr>
-              <w:instrText xml:space="preserve"> PAGEREF _Toc106194759 \h </w:instrText>
+              <w:instrText xml:space="preserve"> PAGEREF _Toc106714616 \h </w:instrText>
             </w:r>
             <w:r>
               <w:rPr>
@@ -4739,7 +4739,7 @@
               <w:lang w:val="en-GB" w:eastAsia="en-GB"/>
             </w:rPr>
           </w:pPr>
-          <w:hyperlink w:anchor="_Toc106194760" w:history="1">
+          <w:hyperlink w:anchor="_Toc106714617" w:history="1">
             <w:r>
               <w:rPr>
                 <w:rStyle w:val="Hyperlink"/>
@@ -4766,7 +4766,7 @@
                 <w:noProof/>
                 <w:webHidden/>
               </w:rPr>
-              <w:instrText xml:space="preserve"> PAGEREF _Toc106194760 \h </w:instrText>
+              <w:instrText xml:space="preserve"> PAGEREF _Toc106714617 \h </w:instrText>
             </w:r>
             <w:r>
               <w:rPr>
@@ -4809,7 +4809,7 @@
               <w:lang w:val="en-GB" w:eastAsia="en-GB"/>
             </w:rPr>
           </w:pPr>
-          <w:hyperlink w:anchor="_Toc106194761" w:history="1">
+          <w:hyperlink w:anchor="_Toc106714618" w:history="1">
             <w:r>
               <w:rPr>
                 <w:rStyle w:val="Hyperlink"/>
@@ -4836,7 +4836,7 @@
                 <w:noProof/>
                 <w:webHidden/>
               </w:rPr>
-              <w:instrText xml:space="preserve"> PAGEREF _Toc106194761 \h </w:instrText>
+              <w:instrText xml:space="preserve"> PAGEREF _Toc106714618 \h </w:instrText>
             </w:r>
             <w:r>
               <w:rPr>
@@ -4879,7 +4879,7 @@
               <w:lang w:val="en-GB" w:eastAsia="en-GB"/>
             </w:rPr>
           </w:pPr>
-          <w:hyperlink w:anchor="_Toc106194762" w:history="1">
+          <w:hyperlink w:anchor="_Toc106714619" w:history="1">
             <w:r>
               <w:rPr>
                 <w:rStyle w:val="Hyperlink"/>
@@ -4906,7 +4906,7 @@
                 <w:noProof/>
                 <w:webHidden/>
               </w:rPr>
-              <w:instrText xml:space="preserve"> PAGEREF _Toc106194762 \h </w:instrText>
+              <w:instrText xml:space="preserve"> PAGEREF _Toc106714619 \h </w:instrText>
             </w:r>
             <w:r>
               <w:rPr>
@@ -4949,7 +4949,7 @@
               <w:lang w:val="en-GB" w:eastAsia="en-GB"/>
             </w:rPr>
           </w:pPr>
-          <w:hyperlink w:anchor="_Toc106194763" w:history="1">
+          <w:hyperlink w:anchor="_Toc106714620" w:history="1">
             <w:r>
               <w:rPr>
                 <w:rStyle w:val="Hyperlink"/>
@@ -4976,7 +4976,7 @@
                 <w:noProof/>
                 <w:webHidden/>
               </w:rPr>
-              <w:instrText xml:space="preserve"> PAGEREF _Toc106194763 \h </w:instrText>
+              <w:instrText xml:space="preserve"> PAGEREF _Toc106714620 \h </w:instrText>
             </w:r>
             <w:r>
               <w:rPr>
@@ -5019,7 +5019,7 @@
               <w:lang w:val="en-GB" w:eastAsia="en-GB"/>
             </w:rPr>
           </w:pPr>
-          <w:hyperlink w:anchor="_Toc106194764" w:history="1">
+          <w:hyperlink w:anchor="_Toc106714621" w:history="1">
             <w:r>
               <w:rPr>
                 <w:rStyle w:val="Hyperlink"/>
@@ -5046,7 +5046,7 @@
                 <w:noProof/>
                 <w:webHidden/>
               </w:rPr>
-              <w:instrText xml:space="preserve"> PAGEREF _Toc106194764 \h </w:instrText>
+              <w:instrText xml:space="preserve"> PAGEREF _Toc106714621 \h </w:instrText>
             </w:r>
             <w:r>
               <w:rPr>
@@ -5089,7 +5089,7 @@
               <w:lang w:val="en-GB" w:eastAsia="en-GB"/>
             </w:rPr>
           </w:pPr>
-          <w:hyperlink w:anchor="_Toc106194765" w:history="1">
+          <w:hyperlink w:anchor="_Toc106714622" w:history="1">
             <w:r>
               <w:rPr>
                 <w:rStyle w:val="Hyperlink"/>
@@ -5116,7 +5116,7 @@
                 <w:noProof/>
                 <w:webHidden/>
               </w:rPr>
-              <w:instrText xml:space="preserve"> PAGEREF _Toc106194765 \h </w:instrText>
+              <w:instrText xml:space="preserve"> PAGEREF _Toc106714622 \h </w:instrText>
             </w:r>
             <w:r>
               <w:rPr>
@@ -5159,7 +5159,7 @@
               <w:lang w:val="en-GB" w:eastAsia="en-GB"/>
             </w:rPr>
           </w:pPr>
-          <w:hyperlink w:anchor="_Toc106194766" w:history="1">
+          <w:hyperlink w:anchor="_Toc106714623" w:history="1">
             <w:r>
               <w:rPr>
                 <w:rStyle w:val="Hyperlink"/>
@@ -5186,7 +5186,7 @@
                 <w:noProof/>
                 <w:webHidden/>
               </w:rPr>
-              <w:instrText xml:space="preserve"> PAGEREF _Toc106194766 \h </w:instrText>
+              <w:instrText xml:space="preserve"> PAGEREF _Toc106714623 \h </w:instrText>
             </w:r>
             <w:r>
               <w:rPr>
@@ -5229,7 +5229,7 @@
               <w:lang w:val="en-GB" w:eastAsia="en-GB"/>
             </w:rPr>
           </w:pPr>
-          <w:hyperlink w:anchor="_Toc106194767" w:history="1">
+          <w:hyperlink w:anchor="_Toc106714624" w:history="1">
             <w:r>
               <w:rPr>
                 <w:rStyle w:val="Hyperlink"/>
@@ -5256,7 +5256,7 @@
                 <w:noProof/>
                 <w:webHidden/>
               </w:rPr>
-              <w:instrText xml:space="preserve"> PAGEREF _Toc106194767 \h </w:instrText>
+              <w:instrText xml:space="preserve"> PAGEREF _Toc106714624 \h </w:instrText>
             </w:r>
             <w:r>
               <w:rPr>
@@ -5299,7 +5299,7 @@
               <w:lang w:val="en-GB" w:eastAsia="en-GB"/>
             </w:rPr>
           </w:pPr>
-          <w:hyperlink w:anchor="_Toc106194768" w:history="1">
+          <w:hyperlink w:anchor="_Toc106714625" w:history="1">
             <w:r>
               <w:rPr>
                 <w:rStyle w:val="Hyperlink"/>
@@ -5326,7 +5326,7 @@
                 <w:noProof/>
                 <w:webHidden/>
               </w:rPr>
-              <w:instrText xml:space="preserve"> PAGEREF _Toc106194768 \h </w:instrText>
+              <w:instrText xml:space="preserve"> PAGEREF _Toc106714625 \h </w:instrText>
             </w:r>
             <w:r>
               <w:rPr>
@@ -5369,7 +5369,7 @@
               <w:lang w:val="en-GB" w:eastAsia="en-GB"/>
             </w:rPr>
           </w:pPr>
-          <w:hyperlink w:anchor="_Toc106194769" w:history="1">
+          <w:hyperlink w:anchor="_Toc106714626" w:history="1">
             <w:r>
               <w:rPr>
                 <w:rStyle w:val="Hyperlink"/>
@@ -5396,7 +5396,7 @@
                 <w:noProof/>
                 <w:webHidden/>
               </w:rPr>
-              <w:instrText xml:space="preserve"> PAGEREF _Toc106194769 \h </w:instrText>
+              <w:instrText xml:space="preserve"> PAGEREF _Toc106714626 \h </w:instrText>
             </w:r>
             <w:r>
               <w:rPr>
@@ -5439,7 +5439,7 @@
               <w:lang w:val="en-GB" w:eastAsia="en-GB"/>
             </w:rPr>
           </w:pPr>
-          <w:hyperlink w:anchor="_Toc106194770" w:history="1">
+          <w:hyperlink w:anchor="_Toc106714627" w:history="1">
             <w:r>
               <w:rPr>
                 <w:rStyle w:val="Hyperlink"/>
@@ -5466,7 +5466,7 @@
                 <w:noProof/>
                 <w:webHidden/>
               </w:rPr>
-              <w:instrText xml:space="preserve"> PAGEREF _Toc106194770 \h </w:instrText>
+              <w:instrText xml:space="preserve"> PAGEREF _Toc106714627 \h </w:instrText>
             </w:r>
             <w:r>
               <w:rPr>
@@ -5509,7 +5509,7 @@
               <w:lang w:val="en-GB" w:eastAsia="en-GB"/>
             </w:rPr>
           </w:pPr>
-          <w:hyperlink w:anchor="_Toc106194771" w:history="1">
+          <w:hyperlink w:anchor="_Toc106714628" w:history="1">
             <w:r>
               <w:rPr>
                 <w:rStyle w:val="Hyperlink"/>
@@ -5536,7 +5536,7 @@
                 <w:noProof/>
                 <w:webHidden/>
               </w:rPr>
-              <w:instrText xml:space="preserve"> PAGEREF _Toc106194771 \h </w:instrText>
+              <w:instrText xml:space="preserve"> PAGEREF _Toc106714628 \h </w:instrText>
             </w:r>
             <w:r>
               <w:rPr>
@@ -5579,7 +5579,7 @@
               <w:lang w:val="en-GB" w:eastAsia="en-GB"/>
             </w:rPr>
           </w:pPr>
-          <w:hyperlink w:anchor="_Toc106194772" w:history="1">
+          <w:hyperlink w:anchor="_Toc106714629" w:history="1">
             <w:r>
               <w:rPr>
                 <w:rStyle w:val="Hyperlink"/>
@@ -5606,7 +5606,7 @@
                 <w:noProof/>
                 <w:webHidden/>
               </w:rPr>
-              <w:instrText xml:space="preserve"> PAGEREF _Toc106194772 \h </w:instrText>
+              <w:instrText xml:space="preserve"> PAGEREF _Toc106714629 \h </w:instrText>
             </w:r>
             <w:r>
               <w:rPr>
@@ -5649,7 +5649,7 @@
               <w:lang w:val="en-GB" w:eastAsia="en-GB"/>
             </w:rPr>
           </w:pPr>
-          <w:hyperlink w:anchor="_Toc106194773" w:history="1">
+          <w:hyperlink w:anchor="_Toc106714630" w:history="1">
             <w:r>
               <w:rPr>
                 <w:rStyle w:val="Hyperlink"/>
@@ -5676,7 +5676,7 @@
                 <w:noProof/>
                 <w:webHidden/>
               </w:rPr>
-              <w:instrText xml:space="preserve"> PAGEREF _Toc106194773 \h </w:instrText>
+              <w:instrText xml:space="preserve"> PAGEREF _Toc106714630 \h </w:instrText>
             </w:r>
             <w:r>
               <w:rPr>
@@ -5719,7 +5719,7 @@
               <w:lang w:val="en-GB" w:eastAsia="en-GB"/>
             </w:rPr>
           </w:pPr>
-          <w:hyperlink w:anchor="_Toc106194774" w:history="1">
+          <w:hyperlink w:anchor="_Toc106714631" w:history="1">
             <w:r>
               <w:rPr>
                 <w:rStyle w:val="Hyperlink"/>
@@ -5746,7 +5746,7 @@
                 <w:noProof/>
                 <w:webHidden/>
               </w:rPr>
-              <w:instrText xml:space="preserve"> PAGEREF _Toc106194774 \h </w:instrText>
+              <w:instrText xml:space="preserve"> PAGEREF _Toc106714631 \h </w:instrText>
             </w:r>
             <w:r>
               <w:rPr>
@@ -5789,7 +5789,7 @@
               <w:lang w:val="en-GB" w:eastAsia="en-GB"/>
             </w:rPr>
           </w:pPr>
-          <w:hyperlink w:anchor="_Toc106194775" w:history="1">
+          <w:hyperlink w:anchor="_Toc106714632" w:history="1">
             <w:r>
               <w:rPr>
                 <w:rStyle w:val="Hyperlink"/>
@@ -5816,7 +5816,7 @@
                 <w:noProof/>
                 <w:webHidden/>
               </w:rPr>
-              <w:instrText xml:space="preserve"> PAGEREF _Toc106194775 \h </w:instrText>
+              <w:instrText xml:space="preserve"> PAGEREF _Toc106714632 \h </w:instrText>
             </w:r>
             <w:r>
               <w:rPr>
@@ -5859,7 +5859,7 @@
               <w:lang w:val="en-GB" w:eastAsia="en-GB"/>
             </w:rPr>
           </w:pPr>
-          <w:hyperlink w:anchor="_Toc106194776" w:history="1">
+          <w:hyperlink w:anchor="_Toc106714633" w:history="1">
             <w:r>
               <w:rPr>
                 <w:rStyle w:val="Hyperlink"/>
@@ -5886,7 +5886,7 @@
                 <w:noProof/>
                 <w:webHidden/>
               </w:rPr>
-              <w:instrText xml:space="preserve"> PAGEREF _Toc106194776 \h </w:instrText>
+              <w:instrText xml:space="preserve"> PAGEREF _Toc106714633 \h </w:instrText>
             </w:r>
             <w:r>
               <w:rPr>
@@ -5929,7 +5929,7 @@
               <w:lang w:val="en-GB" w:eastAsia="en-GB"/>
             </w:rPr>
           </w:pPr>
-          <w:hyperlink w:anchor="_Toc106194777" w:history="1">
+          <w:hyperlink w:anchor="_Toc106714634" w:history="1">
             <w:r>
               <w:rPr>
                 <w:rStyle w:val="Hyperlink"/>
@@ -5956,7 +5956,7 @@
                 <w:noProof/>
                 <w:webHidden/>
               </w:rPr>
-              <w:instrText xml:space="preserve"> PAGEREF _Toc106194777 \h </w:instrText>
+              <w:instrText xml:space="preserve"> PAGEREF _Toc106714634 \h </w:instrText>
             </w:r>
             <w:r>
               <w:rPr>
@@ -5999,7 +5999,7 @@
               <w:lang w:val="en-GB" w:eastAsia="en-GB"/>
             </w:rPr>
           </w:pPr>
-          <w:hyperlink w:anchor="_Toc106194778" w:history="1">
+          <w:hyperlink w:anchor="_Toc106714635" w:history="1">
             <w:r>
               <w:rPr>
                 <w:rStyle w:val="Hyperlink"/>
@@ -6026,7 +6026,7 @@
                 <w:noProof/>
                 <w:webHidden/>
               </w:rPr>
-              <w:instrText xml:space="preserve"> PAGEREF _Toc106194778 \h </w:instrText>
+              <w:instrText xml:space="preserve"> PAGEREF _Toc106714635 \h </w:instrText>
             </w:r>
             <w:r>
               <w:rPr>
@@ -6069,7 +6069,7 @@
               <w:lang w:val="en-GB" w:eastAsia="en-GB"/>
             </w:rPr>
           </w:pPr>
-          <w:hyperlink w:anchor="_Toc106194779" w:history="1">
+          <w:hyperlink w:anchor="_Toc106714636" w:history="1">
             <w:r>
               <w:rPr>
                 <w:rStyle w:val="Hyperlink"/>
@@ -6096,7 +6096,7 @@
                 <w:noProof/>
                 <w:webHidden/>
               </w:rPr>
-              <w:instrText xml:space="preserve"> PAGEREF _Toc106194779 \h </w:instrText>
+              <w:instrText xml:space="preserve"> PAGEREF _Toc106714636 \h </w:instrText>
             </w:r>
             <w:r>
               <w:rPr>
@@ -6139,7 +6139,7 @@
               <w:lang w:val="en-GB" w:eastAsia="en-GB"/>
             </w:rPr>
           </w:pPr>
-          <w:hyperlink w:anchor="_Toc106194780" w:history="1">
+          <w:hyperlink w:anchor="_Toc106714637" w:history="1">
             <w:r>
               <w:rPr>
                 <w:rStyle w:val="Hyperlink"/>
@@ -6166,7 +6166,7 @@
                 <w:noProof/>
                 <w:webHidden/>
               </w:rPr>
-              <w:instrText xml:space="preserve"> PAGEREF _Toc106194780 \h </w:instrText>
+              <w:instrText xml:space="preserve"> PAGEREF _Toc106714637 \h </w:instrText>
             </w:r>
             <w:r>
               <w:rPr>
@@ -6209,7 +6209,7 @@
               <w:lang w:val="en-GB" w:eastAsia="en-GB"/>
             </w:rPr>
           </w:pPr>
-          <w:hyperlink w:anchor="_Toc106194781" w:history="1">
+          <w:hyperlink w:anchor="_Toc106714638" w:history="1">
             <w:r>
               <w:rPr>
                 <w:rStyle w:val="Hyperlink"/>
@@ -6236,7 +6236,7 @@
                 <w:noProof/>
                 <w:webHidden/>
               </w:rPr>
-              <w:instrText xml:space="preserve"> PAGEREF _Toc106194781 \h </w:instrText>
+              <w:instrText xml:space="preserve"> PAGEREF _Toc106714638 \h </w:instrText>
             </w:r>
             <w:r>
               <w:rPr>
@@ -6279,7 +6279,7 @@
               <w:lang w:val="en-GB" w:eastAsia="en-GB"/>
             </w:rPr>
           </w:pPr>
-          <w:hyperlink w:anchor="_Toc106194782" w:history="1">
+          <w:hyperlink w:anchor="_Toc106714639" w:history="1">
             <w:r>
               <w:rPr>
                 <w:rStyle w:val="Hyperlink"/>
@@ -6306,7 +6306,7 @@
                 <w:noProof/>
                 <w:webHidden/>
               </w:rPr>
-              <w:instrText xml:space="preserve"> PAGEREF _Toc106194782 \h </w:instrText>
+              <w:instrText xml:space="preserve"> PAGEREF _Toc106714639 \h </w:instrText>
             </w:r>
             <w:r>
               <w:rPr>
@@ -6349,7 +6349,7 @@
               <w:lang w:val="en-GB" w:eastAsia="en-GB"/>
             </w:rPr>
           </w:pPr>
-          <w:hyperlink w:anchor="_Toc106194783" w:history="1">
+          <w:hyperlink w:anchor="_Toc106714640" w:history="1">
             <w:r>
               <w:rPr>
                 <w:rStyle w:val="Hyperlink"/>
@@ -6376,7 +6376,7 @@
                 <w:noProof/>
                 <w:webHidden/>
               </w:rPr>
-              <w:instrText xml:space="preserve"> PAGEREF _Toc106194783 \h </w:instrText>
+              <w:instrText xml:space="preserve"> PAGEREF _Toc106714640 \h </w:instrText>
             </w:r>
             <w:r>
               <w:rPr>
@@ -6419,7 +6419,7 @@
               <w:lang w:val="en-GB" w:eastAsia="en-GB"/>
             </w:rPr>
           </w:pPr>
-          <w:hyperlink w:anchor="_Toc106194784" w:history="1">
+          <w:hyperlink w:anchor="_Toc106714641" w:history="1">
             <w:r>
               <w:rPr>
                 <w:rStyle w:val="Hyperlink"/>
@@ -6446,7 +6446,7 @@
                 <w:noProof/>
                 <w:webHidden/>
               </w:rPr>
-              <w:instrText xml:space="preserve"> PAGEREF _Toc106194784 \h </w:instrText>
+              <w:instrText xml:space="preserve"> PAGEREF _Toc106714641 \h </w:instrText>
             </w:r>
             <w:r>
               <w:rPr>
@@ -6489,7 +6489,7 @@
               <w:lang w:val="en-GB" w:eastAsia="en-GB"/>
             </w:rPr>
           </w:pPr>
-          <w:hyperlink w:anchor="_Toc106194785" w:history="1">
+          <w:hyperlink w:anchor="_Toc106714642" w:history="1">
             <w:r>
               <w:rPr>
                 <w:rStyle w:val="Hyperlink"/>
@@ -6516,7 +6516,7 @@
                 <w:noProof/>
                 <w:webHidden/>
               </w:rPr>
-              <w:instrText xml:space="preserve"> PAGEREF _Toc106194785 \h </w:instrText>
+              <w:instrText xml:space="preserve"> PAGEREF _Toc106714642 \h </w:instrText>
             </w:r>
             <w:r>
               <w:rPr>
@@ -6559,7 +6559,7 @@
               <w:lang w:val="en-GB" w:eastAsia="en-GB"/>
             </w:rPr>
           </w:pPr>
-          <w:hyperlink w:anchor="_Toc106194786" w:history="1">
+          <w:hyperlink w:anchor="_Toc106714643" w:history="1">
             <w:r>
               <w:rPr>
                 <w:rStyle w:val="Hyperlink"/>
@@ -6586,7 +6586,7 @@
                 <w:noProof/>
                 <w:webHidden/>
               </w:rPr>
-              <w:instrText xml:space="preserve"> PAGEREF _Toc106194786 \h </w:instrText>
+              <w:instrText xml:space="preserve"> PAGEREF _Toc106714643 \h </w:instrText>
             </w:r>
             <w:r>
               <w:rPr>
@@ -6629,7 +6629,7 @@
               <w:lang w:val="en-GB" w:eastAsia="en-GB"/>
             </w:rPr>
           </w:pPr>
-          <w:hyperlink w:anchor="_Toc106194787" w:history="1">
+          <w:hyperlink w:anchor="_Toc106714644" w:history="1">
             <w:r>
               <w:rPr>
                 <w:rStyle w:val="Hyperlink"/>
@@ -6656,7 +6656,7 @@
                 <w:noProof/>
                 <w:webHidden/>
               </w:rPr>
-              <w:instrText xml:space="preserve"> PAGEREF _Toc106194787 \h </w:instrText>
+              <w:instrText xml:space="preserve"> PAGEREF _Toc106714644 \h </w:instrText>
             </w:r>
             <w:r>
               <w:rPr>
@@ -6699,7 +6699,7 @@
               <w:lang w:val="en-GB" w:eastAsia="en-GB"/>
             </w:rPr>
           </w:pPr>
-          <w:hyperlink w:anchor="_Toc106194788" w:history="1">
+          <w:hyperlink w:anchor="_Toc106714645" w:history="1">
             <w:r>
               <w:rPr>
                 <w:rStyle w:val="Hyperlink"/>
@@ -6726,7 +6726,7 @@
                 <w:noProof/>
                 <w:webHidden/>
               </w:rPr>
-              <w:instrText xml:space="preserve"> PAGEREF _Toc106194788 \h </w:instrText>
+              <w:instrText xml:space="preserve"> PAGEREF _Toc106714645 \h </w:instrText>
             </w:r>
             <w:r>
               <w:rPr>
@@ -6769,7 +6769,7 @@
               <w:lang w:val="en-GB" w:eastAsia="en-GB"/>
             </w:rPr>
           </w:pPr>
-          <w:hyperlink w:anchor="_Toc106194789" w:history="1">
+          <w:hyperlink w:anchor="_Toc106714646" w:history="1">
             <w:r>
               <w:rPr>
                 <w:rStyle w:val="Hyperlink"/>
@@ -6796,7 +6796,7 @@
                 <w:noProof/>
                 <w:webHidden/>
               </w:rPr>
-              <w:instrText xml:space="preserve"> PAGEREF _Toc106194789 \h </w:instrText>
+              <w:instrText xml:space="preserve"> PAGEREF _Toc106714646 \h </w:instrText>
             </w:r>
             <w:r>
               <w:rPr>
@@ -6839,7 +6839,7 @@
               <w:lang w:val="en-GB" w:eastAsia="en-GB"/>
             </w:rPr>
           </w:pPr>
-          <w:hyperlink w:anchor="_Toc106194790" w:history="1">
+          <w:hyperlink w:anchor="_Toc106714647" w:history="1">
             <w:r>
               <w:rPr>
                 <w:rStyle w:val="Hyperlink"/>
@@ -6866,7 +6866,7 @@
                 <w:noProof/>
                 <w:webHidden/>
               </w:rPr>
-              <w:instrText xml:space="preserve"> PAGEREF _Toc106194790 \h </w:instrText>
+              <w:instrText xml:space="preserve"> PAGEREF _Toc106714647 \h </w:instrText>
             </w:r>
             <w:r>
               <w:rPr>
@@ -6909,7 +6909,7 @@
               <w:lang w:val="en-GB" w:eastAsia="en-GB"/>
             </w:rPr>
           </w:pPr>
-          <w:hyperlink w:anchor="_Toc106194791" w:history="1">
+          <w:hyperlink w:anchor="_Toc106714648" w:history="1">
             <w:r>
               <w:rPr>
                 <w:rStyle w:val="Hyperlink"/>
@@ -6936,7 +6936,7 @@
                 <w:noProof/>
                 <w:webHidden/>
               </w:rPr>
-              <w:instrText xml:space="preserve"> PAGEREF _Toc106194791 \h </w:instrText>
+              <w:instrText xml:space="preserve"> PAGEREF _Toc106714648 \h </w:instrText>
             </w:r>
             <w:r>
               <w:rPr>
@@ -6979,7 +6979,7 @@
               <w:lang w:val="en-GB" w:eastAsia="en-GB"/>
             </w:rPr>
           </w:pPr>
-          <w:hyperlink w:anchor="_Toc106194792" w:history="1">
+          <w:hyperlink w:anchor="_Toc106714649" w:history="1">
             <w:r>
               <w:rPr>
                 <w:rStyle w:val="Hyperlink"/>
@@ -7006,7 +7006,7 @@
                 <w:noProof/>
                 <w:webHidden/>
               </w:rPr>
-              <w:instrText xml:space="preserve"> PAGEREF _Toc106194792 \h </w:instrText>
+              <w:instrText xml:space="preserve"> PAGEREF _Toc106714649 \h </w:instrText>
             </w:r>
             <w:r>
               <w:rPr>
@@ -7049,7 +7049,7 @@
               <w:lang w:val="en-GB" w:eastAsia="en-GB"/>
             </w:rPr>
           </w:pPr>
-          <w:hyperlink w:anchor="_Toc106194793" w:history="1">
+          <w:hyperlink w:anchor="_Toc106714650" w:history="1">
             <w:r>
               <w:rPr>
                 <w:rStyle w:val="Hyperlink"/>
@@ -7076,7 +7076,7 @@
                 <w:noProof/>
                 <w:webHidden/>
               </w:rPr>
-              <w:instrText xml:space="preserve"> PAGEREF _Toc106194793 \h </w:instrText>
+              <w:instrText xml:space="preserve"> PAGEREF _Toc106714650 \h </w:instrText>
             </w:r>
             <w:r>
               <w:rPr>
@@ -7119,7 +7119,7 @@
               <w:lang w:val="en-GB" w:eastAsia="en-GB"/>
             </w:rPr>
           </w:pPr>
-          <w:hyperlink w:anchor="_Toc106194794" w:history="1">
+          <w:hyperlink w:anchor="_Toc106714651" w:history="1">
             <w:r>
               <w:rPr>
                 <w:rStyle w:val="Hyperlink"/>
@@ -7146,7 +7146,7 @@
                 <w:noProof/>
                 <w:webHidden/>
               </w:rPr>
-              <w:instrText xml:space="preserve"> PAGEREF _Toc106194794 \h </w:instrText>
+              <w:instrText xml:space="preserve"> PAGEREF _Toc106714651 \h </w:instrText>
             </w:r>
             <w:r>
               <w:rPr>
@@ -7189,7 +7189,7 @@
               <w:lang w:val="en-GB" w:eastAsia="en-GB"/>
             </w:rPr>
           </w:pPr>
-          <w:hyperlink w:anchor="_Toc106194795" w:history="1">
+          <w:hyperlink w:anchor="_Toc106714652" w:history="1">
             <w:r>
               <w:rPr>
                 <w:rStyle w:val="Hyperlink"/>
@@ -7216,7 +7216,7 @@
                 <w:noProof/>
                 <w:webHidden/>
               </w:rPr>
-              <w:instrText xml:space="preserve"> PAGEREF _Toc106194795 \h </w:instrText>
+              <w:instrText xml:space="preserve"> PAGEREF _Toc106714652 \h </w:instrText>
             </w:r>
             <w:r>
               <w:rPr>
@@ -7259,7 +7259,7 @@
               <w:lang w:val="en-GB" w:eastAsia="en-GB"/>
             </w:rPr>
           </w:pPr>
-          <w:hyperlink w:anchor="_Toc106194796" w:history="1">
+          <w:hyperlink w:anchor="_Toc106714653" w:history="1">
             <w:r>
               <w:rPr>
                 <w:rStyle w:val="Hyperlink"/>
@@ -7286,7 +7286,7 @@
                 <w:noProof/>
                 <w:webHidden/>
               </w:rPr>
-              <w:instrText xml:space="preserve"> PAGEREF _Toc106194796 \h </w:instrText>
+              <w:instrText xml:space="preserve"> PAGEREF _Toc106714653 \h </w:instrText>
             </w:r>
             <w:r>
               <w:rPr>
@@ -7329,7 +7329,7 @@
               <w:lang w:val="en-GB" w:eastAsia="en-GB"/>
             </w:rPr>
           </w:pPr>
-          <w:hyperlink w:anchor="_Toc106194797" w:history="1">
+          <w:hyperlink w:anchor="_Toc106714654" w:history="1">
             <w:r>
               <w:rPr>
                 <w:rStyle w:val="Hyperlink"/>
@@ -7356,7 +7356,7 @@
                 <w:noProof/>
                 <w:webHidden/>
               </w:rPr>
-              <w:instrText xml:space="preserve"> PAGEREF _Toc106194797 \h </w:instrText>
+              <w:instrText xml:space="preserve"> PAGEREF _Toc106714654 \h </w:instrText>
             </w:r>
             <w:r>
               <w:rPr>
@@ -7399,7 +7399,7 @@
               <w:lang w:val="en-GB" w:eastAsia="en-GB"/>
             </w:rPr>
           </w:pPr>
-          <w:hyperlink w:anchor="_Toc106194798" w:history="1">
+          <w:hyperlink w:anchor="_Toc106714655" w:history="1">
             <w:r>
               <w:rPr>
                 <w:rStyle w:val="Hyperlink"/>
@@ -7426,7 +7426,7 @@
                 <w:noProof/>
                 <w:webHidden/>
               </w:rPr>
-              <w:instrText xml:space="preserve"> PAGEREF _Toc106194798 \h </w:instrText>
+              <w:instrText xml:space="preserve"> PAGEREF _Toc106714655 \h </w:instrText>
             </w:r>
             <w:r>
               <w:rPr>
@@ -7469,7 +7469,7 @@
               <w:lang w:val="en-GB" w:eastAsia="en-GB"/>
             </w:rPr>
           </w:pPr>
-          <w:hyperlink w:anchor="_Toc106194799" w:history="1">
+          <w:hyperlink w:anchor="_Toc106714656" w:history="1">
             <w:r>
               <w:rPr>
                 <w:rStyle w:val="Hyperlink"/>
@@ -7496,7 +7496,7 @@
                 <w:noProof/>
                 <w:webHidden/>
               </w:rPr>
-              <w:instrText xml:space="preserve"> PAGEREF _Toc106194799 \h </w:instrText>
+              <w:instrText xml:space="preserve"> PAGEREF _Toc106714656 \h </w:instrText>
             </w:r>
             <w:r>
               <w:rPr>
@@ -7539,7 +7539,7 @@
               <w:lang w:val="en-GB" w:eastAsia="en-GB"/>
             </w:rPr>
           </w:pPr>
-          <w:hyperlink w:anchor="_Toc106194800" w:history="1">
+          <w:hyperlink w:anchor="_Toc106714657" w:history="1">
             <w:r>
               <w:rPr>
                 <w:rStyle w:val="Hyperlink"/>
@@ -7566,7 +7566,7 @@
                 <w:noProof/>
                 <w:webHidden/>
               </w:rPr>
-              <w:instrText xml:space="preserve"> PAGEREF _Toc106194800 \h </w:instrText>
+              <w:instrText xml:space="preserve"> PAGEREF _Toc106714657 \h </w:instrText>
             </w:r>
             <w:r>
               <w:rPr>
@@ -7609,7 +7609,7 @@
               <w:lang w:val="en-GB" w:eastAsia="en-GB"/>
             </w:rPr>
           </w:pPr>
-          <w:hyperlink w:anchor="_Toc106194801" w:history="1">
+          <w:hyperlink w:anchor="_Toc106714658" w:history="1">
             <w:r>
               <w:rPr>
                 <w:rStyle w:val="Hyperlink"/>
@@ -7636,7 +7636,7 @@
                 <w:noProof/>
                 <w:webHidden/>
               </w:rPr>
-              <w:instrText xml:space="preserve"> PAGEREF _Toc106194801 \h </w:instrText>
+              <w:instrText xml:space="preserve"> PAGEREF _Toc106714658 \h </w:instrText>
             </w:r>
             <w:r>
               <w:rPr>
@@ -7679,7 +7679,7 @@
               <w:lang w:val="en-GB" w:eastAsia="en-GB"/>
             </w:rPr>
           </w:pPr>
-          <w:hyperlink w:anchor="_Toc106194802" w:history="1">
+          <w:hyperlink w:anchor="_Toc106714659" w:history="1">
             <w:r>
               <w:rPr>
                 <w:rStyle w:val="Hyperlink"/>
@@ -7706,7 +7706,7 @@
                 <w:noProof/>
                 <w:webHidden/>
               </w:rPr>
-              <w:instrText xml:space="preserve"> PAGEREF _Toc106194802 \h </w:instrText>
+              <w:instrText xml:space="preserve"> PAGEREF _Toc106714659 \h </w:instrText>
             </w:r>
             <w:r>
               <w:rPr>
@@ -7749,7 +7749,7 @@
               <w:lang w:val="en-GB" w:eastAsia="en-GB"/>
             </w:rPr>
           </w:pPr>
-          <w:hyperlink w:anchor="_Toc106194803" w:history="1">
+          <w:hyperlink w:anchor="_Toc106714660" w:history="1">
             <w:r>
               <w:rPr>
                 <w:rStyle w:val="Hyperlink"/>
@@ -7776,7 +7776,7 @@
                 <w:noProof/>
                 <w:webHidden/>
               </w:rPr>
-              <w:instrText xml:space="preserve"> PAGEREF _Toc106194803 \h </w:instrText>
+              <w:instrText xml:space="preserve"> PAGEREF _Toc106714660 \h </w:instrText>
             </w:r>
             <w:r>
               <w:rPr>
@@ -7819,7 +7819,7 @@
               <w:lang w:val="en-GB" w:eastAsia="en-GB"/>
             </w:rPr>
           </w:pPr>
-          <w:hyperlink w:anchor="_Toc106194804" w:history="1">
+          <w:hyperlink w:anchor="_Toc106714661" w:history="1">
             <w:r>
               <w:rPr>
                 <w:rStyle w:val="Hyperlink"/>
@@ -7846,7 +7846,7 @@
                 <w:noProof/>
                 <w:webHidden/>
               </w:rPr>
-              <w:instrText xml:space="preserve"> PAGEREF _Toc106194804 \h </w:instrText>
+              <w:instrText xml:space="preserve"> PAGEREF _Toc106714661 \h </w:instrText>
             </w:r>
             <w:r>
               <w:rPr>
@@ -7889,7 +7889,7 @@
               <w:lang w:val="en-GB" w:eastAsia="en-GB"/>
             </w:rPr>
           </w:pPr>
-          <w:hyperlink w:anchor="_Toc106194805" w:history="1">
+          <w:hyperlink w:anchor="_Toc106714662" w:history="1">
             <w:r>
               <w:rPr>
                 <w:rStyle w:val="Hyperlink"/>
@@ -7916,7 +7916,7 @@
                 <w:noProof/>
                 <w:webHidden/>
               </w:rPr>
-              <w:instrText xml:space="preserve"> PAGEREF _Toc106194805 \h </w:instrText>
+              <w:instrText xml:space="preserve"> PAGEREF _Toc106714662 \h </w:instrText>
             </w:r>
             <w:r>
               <w:rPr>
@@ -7959,7 +7959,7 @@
               <w:lang w:val="en-GB" w:eastAsia="en-GB"/>
             </w:rPr>
           </w:pPr>
-          <w:hyperlink w:anchor="_Toc106194806" w:history="1">
+          <w:hyperlink w:anchor="_Toc106714663" w:history="1">
             <w:r>
               <w:rPr>
                 <w:rStyle w:val="Hyperlink"/>
@@ -7986,7 +7986,7 @@
                 <w:noProof/>
                 <w:webHidden/>
               </w:rPr>
-              <w:instrText xml:space="preserve"> PAGEREF _Toc106194806 \h </w:instrText>
+              <w:instrText xml:space="preserve"> PAGEREF _Toc106714663 \h </w:instrText>
             </w:r>
             <w:r>
               <w:rPr>
@@ -8029,7 +8029,7 @@
               <w:lang w:val="en-GB" w:eastAsia="en-GB"/>
             </w:rPr>
           </w:pPr>
-          <w:hyperlink w:anchor="_Toc106194807" w:history="1">
+          <w:hyperlink w:anchor="_Toc106714664" w:history="1">
             <w:r>
               <w:rPr>
                 <w:rStyle w:val="Hyperlink"/>
@@ -8056,7 +8056,7 @@
                 <w:noProof/>
                 <w:webHidden/>
               </w:rPr>
-              <w:instrText xml:space="preserve"> PAGEREF _Toc106194807 \h </w:instrText>
+              <w:instrText xml:space="preserve"> PAGEREF _Toc106714664 \h </w:instrText>
             </w:r>
             <w:r>
               <w:rPr>
@@ -8099,7 +8099,7 @@
               <w:lang w:val="en-GB" w:eastAsia="en-GB"/>
             </w:rPr>
           </w:pPr>
-          <w:hyperlink w:anchor="_Toc106194808" w:history="1">
+          <w:hyperlink w:anchor="_Toc106714665" w:history="1">
             <w:r>
               <w:rPr>
                 <w:rStyle w:val="Hyperlink"/>
@@ -8126,7 +8126,7 @@
                 <w:noProof/>
                 <w:webHidden/>
               </w:rPr>
-              <w:instrText xml:space="preserve"> PAGEREF _Toc106194808 \h </w:instrText>
+              <w:instrText xml:space="preserve"> PAGEREF _Toc106714665 \h </w:instrText>
             </w:r>
             <w:r>
               <w:rPr>
@@ -8169,7 +8169,7 @@
               <w:lang w:val="en-GB" w:eastAsia="en-GB"/>
             </w:rPr>
           </w:pPr>
-          <w:hyperlink w:anchor="_Toc106194809" w:history="1">
+          <w:hyperlink w:anchor="_Toc106714666" w:history="1">
             <w:r>
               <w:rPr>
                 <w:rStyle w:val="Hyperlink"/>
@@ -8196,7 +8196,7 @@
                 <w:noProof/>
                 <w:webHidden/>
               </w:rPr>
-              <w:instrText xml:space="preserve"> PAGEREF _Toc106194809 \h </w:instrText>
+              <w:instrText xml:space="preserve"> PAGEREF _Toc106714666 \h </w:instrText>
             </w:r>
             <w:r>
               <w:rPr>
@@ -8239,7 +8239,7 @@
               <w:lang w:val="en-GB" w:eastAsia="en-GB"/>
             </w:rPr>
           </w:pPr>
-          <w:hyperlink w:anchor="_Toc106194810" w:history="1">
+          <w:hyperlink w:anchor="_Toc106714667" w:history="1">
             <w:r>
               <w:rPr>
                 <w:rStyle w:val="Hyperlink"/>
@@ -8266,7 +8266,7 @@
                 <w:noProof/>
                 <w:webHidden/>
               </w:rPr>
-              <w:instrText xml:space="preserve"> PAGEREF _Toc106194810 \h </w:instrText>
+              <w:instrText xml:space="preserve"> PAGEREF _Toc106714667 \h </w:instrText>
             </w:r>
             <w:r>
               <w:rPr>
@@ -8309,7 +8309,7 @@
               <w:lang w:val="en-GB" w:eastAsia="en-GB"/>
             </w:rPr>
           </w:pPr>
-          <w:hyperlink w:anchor="_Toc106194811" w:history="1">
+          <w:hyperlink w:anchor="_Toc106714668" w:history="1">
             <w:r>
               <w:rPr>
                 <w:rStyle w:val="Hyperlink"/>
@@ -8336,7 +8336,7 @@
                 <w:noProof/>
                 <w:webHidden/>
               </w:rPr>
-              <w:instrText xml:space="preserve"> PAGEREF _Toc106194811 \h </w:instrText>
+              <w:instrText xml:space="preserve"> PAGEREF _Toc106714668 \h </w:instrText>
             </w:r>
             <w:r>
               <w:rPr>
@@ -8379,7 +8379,7 @@
               <w:lang w:val="en-GB" w:eastAsia="en-GB"/>
             </w:rPr>
           </w:pPr>
-          <w:hyperlink w:anchor="_Toc106194812" w:history="1">
+          <w:hyperlink w:anchor="_Toc106714669" w:history="1">
             <w:r>
               <w:rPr>
                 <w:rStyle w:val="Hyperlink"/>
@@ -8406,7 +8406,7 @@
                 <w:noProof/>
                 <w:webHidden/>
               </w:rPr>
-              <w:instrText xml:space="preserve"> PAGEREF _Toc106194812 \h </w:instrText>
+              <w:instrText xml:space="preserve"> PAGEREF _Toc106714669 \h </w:instrText>
             </w:r>
             <w:r>
               <w:rPr>
@@ -8449,7 +8449,7 @@
               <w:lang w:val="en-GB" w:eastAsia="en-GB"/>
             </w:rPr>
           </w:pPr>
-          <w:hyperlink w:anchor="_Toc106194813" w:history="1">
+          <w:hyperlink w:anchor="_Toc106714670" w:history="1">
             <w:r>
               <w:rPr>
                 <w:rStyle w:val="Hyperlink"/>
@@ -8476,7 +8476,7 @@
                 <w:noProof/>
                 <w:webHidden/>
               </w:rPr>
-              <w:instrText xml:space="preserve"> PAGEREF _Toc106194813 \h </w:instrText>
+              <w:instrText xml:space="preserve"> PAGEREF _Toc106714670 \h </w:instrText>
             </w:r>
             <w:r>
               <w:rPr>
@@ -8519,7 +8519,7 @@
               <w:lang w:val="en-GB" w:eastAsia="en-GB"/>
             </w:rPr>
           </w:pPr>
-          <w:hyperlink w:anchor="_Toc106194814" w:history="1">
+          <w:hyperlink w:anchor="_Toc106714671" w:history="1">
             <w:r>
               <w:rPr>
                 <w:rStyle w:val="Hyperlink"/>
@@ -8546,7 +8546,7 @@
                 <w:noProof/>
                 <w:webHidden/>
               </w:rPr>
-              <w:instrText xml:space="preserve"> PAGEREF _Toc106194814 \h </w:instrText>
+              <w:instrText xml:space="preserve"> PAGEREF _Toc106714671 \h </w:instrText>
             </w:r>
             <w:r>
               <w:rPr>
@@ -8589,7 +8589,7 @@
               <w:lang w:val="en-GB" w:eastAsia="en-GB"/>
             </w:rPr>
           </w:pPr>
-          <w:hyperlink w:anchor="_Toc106194815" w:history="1">
+          <w:hyperlink w:anchor="_Toc106714672" w:history="1">
             <w:r>
               <w:rPr>
                 <w:rStyle w:val="Hyperlink"/>
@@ -8616,7 +8616,7 @@
                 <w:noProof/>
                 <w:webHidden/>
               </w:rPr>
-              <w:instrText xml:space="preserve"> PAGEREF _Toc106194815 \h </w:instrText>
+              <w:instrText xml:space="preserve"> PAGEREF _Toc106714672 \h </w:instrText>
             </w:r>
             <w:r>
               <w:rPr>
@@ -8668,8 +8668,8 @@
       <w:pPr>
         <w:pStyle w:val="Heading1"/>
       </w:pPr>
-      <w:bookmarkStart w:id="0" w:name="_Toc106194693"/>
-      <w:bookmarkStart w:id="1" w:name="_Hlk106194816"/>
+      <w:bookmarkStart w:id="0" w:name="_Toc106714550"/>
+      <w:bookmarkStart w:id="1" w:name="_Hlk106714673"/>
       <w:proofErr w:type="spellStart"/>
       <w:r>
         <w:lastRenderedPageBreak/>
@@ -8691,7 +8691,7 @@
       <w:pPr>
         <w:pStyle w:val="Heading2"/>
       </w:pPr>
-      <w:bookmarkStart w:id="2" w:name="_Toc106194694"/>
+      <w:bookmarkStart w:id="2" w:name="_Toc106714551"/>
       <w:proofErr w:type="spellStart"/>
       <w:r>
         <w:t>AddCariesROICursorAppearanceChange</w:t>
@@ -8756,7 +8756,7 @@
       <w:pPr>
         <w:pStyle w:val="Heading2"/>
       </w:pPr>
-      <w:bookmarkStart w:id="3" w:name="_Toc106194695"/>
+      <w:bookmarkStart w:id="3" w:name="_Toc106714552"/>
       <w:proofErr w:type="spellStart"/>
       <w:r>
         <w:t>AddCariesROICursorAppearanceReturn</w:t>
@@ -8827,7 +8827,7 @@
       <w:pPr>
         <w:pStyle w:val="Heading2"/>
       </w:pPr>
-      <w:bookmarkStart w:id="4" w:name="_Toc106194696"/>
+      <w:bookmarkStart w:id="4" w:name="_Toc106714553"/>
       <w:proofErr w:type="spellStart"/>
       <w:r>
         <w:t>AddCariesROI</w:t>
@@ -8938,7 +8938,7 @@
       <w:pPr>
         <w:pStyle w:val="Heading1"/>
       </w:pPr>
-      <w:bookmarkStart w:id="5" w:name="_Toc106194697"/>
+      <w:bookmarkStart w:id="5" w:name="_Toc106714554"/>
       <w:proofErr w:type="spellStart"/>
       <w:r>
         <w:lastRenderedPageBreak/>
@@ -8960,7 +8960,7 @@
       <w:pPr>
         <w:pStyle w:val="Heading2"/>
       </w:pPr>
-      <w:bookmarkStart w:id="6" w:name="_Toc106194698"/>
+      <w:bookmarkStart w:id="6" w:name="_Toc106714555"/>
       <w:proofErr w:type="spellStart"/>
       <w:r>
         <w:t>PassImage</w:t>
@@ -9028,7 +9028,7 @@
       <w:pPr>
         <w:pStyle w:val="Heading2"/>
       </w:pPr>
-      <w:bookmarkStart w:id="7" w:name="_Toc106194699"/>
+      <w:bookmarkStart w:id="7" w:name="_Toc106714556"/>
       <w:proofErr w:type="spellStart"/>
       <w:r>
         <w:t>PassTitle</w:t>
@@ -9098,7 +9098,7 @@
       <w:pPr>
         <w:pStyle w:val="Heading1"/>
       </w:pPr>
-      <w:bookmarkStart w:id="8" w:name="_Toc106194700"/>
+      <w:bookmarkStart w:id="8" w:name="_Toc106714557"/>
       <w:proofErr w:type="spellStart"/>
       <w:r>
         <w:lastRenderedPageBreak/>
@@ -9127,7 +9127,7 @@
       <w:pPr>
         <w:pStyle w:val="Heading2"/>
       </w:pPr>
-      <w:bookmarkStart w:id="9" w:name="_Toc106194701"/>
+      <w:bookmarkStart w:id="9" w:name="_Toc106714558"/>
       <w:proofErr w:type="spellStart"/>
       <w:r>
         <w:t>CannotRegisterInCECountry</w:t>
@@ -9246,7 +9246,7 @@
       <w:pPr>
         <w:pStyle w:val="Heading1"/>
       </w:pPr>
-      <w:bookmarkStart w:id="10" w:name="_Toc106194702"/>
+      <w:bookmarkStart w:id="10" w:name="_Toc106714559"/>
       <w:proofErr w:type="spellStart"/>
       <w:r>
         <w:lastRenderedPageBreak/>
@@ -9268,7 +9268,7 @@
       <w:pPr>
         <w:pStyle w:val="Heading2"/>
       </w:pPr>
-      <w:bookmarkStart w:id="11" w:name="_Toc106194703"/>
+      <w:bookmarkStart w:id="11" w:name="_Toc106714560"/>
       <w:proofErr w:type="spellStart"/>
       <w:r>
         <w:t>ShowRegistrationForm</w:t>
@@ -9335,7 +9335,7 @@
       <w:pPr>
         <w:pStyle w:val="Heading2"/>
       </w:pPr>
-      <w:bookmarkStart w:id="12" w:name="_Toc106194704"/>
+      <w:bookmarkStart w:id="12" w:name="_Toc106714561"/>
       <w:proofErr w:type="spellStart"/>
       <w:r>
         <w:t>CanRegisterInUK</w:t>
@@ -9512,7 +9512,7 @@
       <w:pPr>
         <w:pStyle w:val="Heading2"/>
       </w:pPr>
-      <w:bookmarkStart w:id="13" w:name="_Toc106194705"/>
+      <w:bookmarkStart w:id="13" w:name="_Toc106714562"/>
       <w:proofErr w:type="spellStart"/>
       <w:r>
         <w:t>TakePaymentUK</w:t>
@@ -9619,7 +9619,7 @@
       <w:pPr>
         <w:pStyle w:val="Heading2"/>
       </w:pPr>
-      <w:bookmarkStart w:id="14" w:name="_Toc106194706"/>
+      <w:bookmarkStart w:id="14" w:name="_Toc106714563"/>
       <w:proofErr w:type="spellStart"/>
       <w:r>
         <w:t>PurchaseLicenseExtension</w:t>
@@ -9698,7 +9698,7 @@
       <w:pPr>
         <w:pStyle w:val="Heading2"/>
       </w:pPr>
-      <w:bookmarkStart w:id="15" w:name="_Toc106194707"/>
+      <w:bookmarkStart w:id="15" w:name="_Toc106714564"/>
       <w:proofErr w:type="spellStart"/>
       <w:r>
         <w:t>ViewInvoiceUK</w:t>
@@ -9813,7 +9813,7 @@
       <w:pPr>
         <w:pStyle w:val="Heading1"/>
       </w:pPr>
-      <w:bookmarkStart w:id="16" w:name="_Toc106194708"/>
+      <w:bookmarkStart w:id="16" w:name="_Toc106714565"/>
       <w:proofErr w:type="spellStart"/>
       <w:r>
         <w:lastRenderedPageBreak/>
@@ -9835,7 +9835,7 @@
       <w:pPr>
         <w:pStyle w:val="Heading2"/>
       </w:pPr>
-      <w:bookmarkStart w:id="17" w:name="_Toc106194709"/>
+      <w:bookmarkStart w:id="17" w:name="_Toc106714566"/>
       <w:proofErr w:type="spellStart"/>
       <w:r>
         <w:t>DeleteROI</w:t>
@@ -9903,7 +9903,7 @@
       <w:pPr>
         <w:pStyle w:val="Heading2"/>
       </w:pPr>
-      <w:bookmarkStart w:id="18" w:name="_Toc106194710"/>
+      <w:bookmarkStart w:id="18" w:name="_Toc106714567"/>
       <w:proofErr w:type="spellStart"/>
       <w:r>
         <w:t>DeleteROIs</w:t>
@@ -9976,7 +9976,7 @@
       <w:pPr>
         <w:pStyle w:val="Heading1"/>
       </w:pPr>
-      <w:bookmarkStart w:id="19" w:name="_Toc106194711"/>
+      <w:bookmarkStart w:id="19" w:name="_Toc106714568"/>
       <w:proofErr w:type="spellStart"/>
       <w:r>
         <w:lastRenderedPageBreak/>
@@ -9998,7 +9998,7 @@
       <w:pPr>
         <w:pStyle w:val="Heading2"/>
       </w:pPr>
-      <w:bookmarkStart w:id="20" w:name="_Toc106194712"/>
+      <w:bookmarkStart w:id="20" w:name="_Toc106714569"/>
       <w:proofErr w:type="spellStart"/>
       <w:r>
         <w:t>CannotRegisterInNonCECountry</w:t>
@@ -10117,7 +10117,7 @@
       <w:pPr>
         <w:pStyle w:val="Heading2"/>
       </w:pPr>
-      <w:bookmarkStart w:id="21" w:name="_Toc106194713"/>
+      <w:bookmarkStart w:id="21" w:name="_Toc106714570"/>
       <w:proofErr w:type="spellStart"/>
       <w:r>
         <w:t>RegisterUser</w:t>
@@ -10201,7 +10201,7 @@
       <w:pPr>
         <w:pStyle w:val="Heading2"/>
       </w:pPr>
-      <w:bookmarkStart w:id="22" w:name="_Toc106194714"/>
+      <w:bookmarkStart w:id="22" w:name="_Toc106714571"/>
       <w:proofErr w:type="spellStart"/>
       <w:r>
         <w:t>ExpiredLicenceRestrictsAccess</w:t>
@@ -10282,7 +10282,7 @@
       <w:pPr>
         <w:pStyle w:val="Heading2"/>
       </w:pPr>
-      <w:bookmarkStart w:id="23" w:name="_Toc106194715"/>
+      <w:bookmarkStart w:id="23" w:name="_Toc106714572"/>
       <w:proofErr w:type="spellStart"/>
       <w:r>
         <w:t>ExpiredLicenceRedirectsToUpgrade</w:t>
@@ -10374,7 +10374,7 @@
       <w:pPr>
         <w:pStyle w:val="Heading2"/>
       </w:pPr>
-      <w:bookmarkStart w:id="24" w:name="_Toc106194716"/>
+      <w:bookmarkStart w:id="24" w:name="_Toc106714573"/>
       <w:proofErr w:type="spellStart"/>
       <w:r>
         <w:t>ManualUpgradeAvailable</w:t>
@@ -10455,7 +10455,7 @@
       <w:pPr>
         <w:pStyle w:val="Heading2"/>
       </w:pPr>
-      <w:bookmarkStart w:id="25" w:name="_Toc106194717"/>
+      <w:bookmarkStart w:id="25" w:name="_Toc106714574"/>
       <w:proofErr w:type="spellStart"/>
       <w:r>
         <w:t>ManualUpgradeLinksToStore</w:t>
@@ -10583,7 +10583,7 @@
       <w:pPr>
         <w:pStyle w:val="Heading2"/>
       </w:pPr>
-      <w:bookmarkStart w:id="26" w:name="_Toc106194718"/>
+      <w:bookmarkStart w:id="26" w:name="_Toc106714575"/>
       <w:proofErr w:type="spellStart"/>
       <w:r>
         <w:t>ValidLicence</w:t>
@@ -10667,7 +10667,7 @@
       <w:pPr>
         <w:pStyle w:val="Heading2"/>
       </w:pPr>
-      <w:bookmarkStart w:id="27" w:name="_Toc106194719"/>
+      <w:bookmarkStart w:id="27" w:name="_Toc106714576"/>
       <w:proofErr w:type="spellStart"/>
       <w:r>
         <w:t>DisplayLicence</w:t>
@@ -10786,7 +10786,7 @@
       <w:pPr>
         <w:pStyle w:val="Heading2"/>
       </w:pPr>
-      <w:bookmarkStart w:id="28" w:name="_Toc106194720"/>
+      <w:bookmarkStart w:id="28" w:name="_Toc106714577"/>
       <w:proofErr w:type="spellStart"/>
       <w:r>
         <w:t>EnterNewLicenceKey</w:t>
@@ -10933,7 +10933,7 @@
       <w:pPr>
         <w:pStyle w:val="Heading2"/>
       </w:pPr>
-      <w:bookmarkStart w:id="29" w:name="_Toc106194721"/>
+      <w:bookmarkStart w:id="29" w:name="_Toc106714578"/>
       <w:proofErr w:type="spellStart"/>
       <w:r>
         <w:t>EnterNewLicenceKeyNewProduct</w:t>
@@ -11092,7 +11092,7 @@
       <w:pPr>
         <w:pStyle w:val="Heading2"/>
       </w:pPr>
-      <w:bookmarkStart w:id="30" w:name="_Toc106194722"/>
+      <w:bookmarkStart w:id="30" w:name="_Toc106714579"/>
       <w:proofErr w:type="spellStart"/>
       <w:r>
         <w:lastRenderedPageBreak/>
@@ -11283,7 +11283,7 @@
       <w:pPr>
         <w:pStyle w:val="Heading2"/>
       </w:pPr>
-      <w:bookmarkStart w:id="31" w:name="_Toc106194723"/>
+      <w:bookmarkStart w:id="31" w:name="_Toc106714580"/>
       <w:proofErr w:type="spellStart"/>
       <w:r>
         <w:t>EnterInvalidKey</w:t>
@@ -11372,7 +11372,7 @@
       <w:pPr>
         <w:pStyle w:val="Heading2"/>
       </w:pPr>
-      <w:bookmarkStart w:id="32" w:name="_Toc106194724"/>
+      <w:bookmarkStart w:id="32" w:name="_Toc106714581"/>
       <w:proofErr w:type="spellStart"/>
       <w:r>
         <w:t>EnterValidKey</w:t>
@@ -11475,7 +11475,7 @@
       <w:pPr>
         <w:pStyle w:val="Heading2"/>
       </w:pPr>
-      <w:bookmarkStart w:id="33" w:name="_Toc106194725"/>
+      <w:bookmarkStart w:id="33" w:name="_Toc106714582"/>
       <w:proofErr w:type="spellStart"/>
       <w:r>
         <w:t>ConfigureMaxMachines</w:t>
@@ -11585,7 +11585,7 @@
       <w:pPr>
         <w:pStyle w:val="Heading1"/>
       </w:pPr>
-      <w:bookmarkStart w:id="34" w:name="_Toc106194726"/>
+      <w:bookmarkStart w:id="34" w:name="_Toc106714583"/>
       <w:proofErr w:type="spellStart"/>
       <w:r>
         <w:lastRenderedPageBreak/>
@@ -11612,7 +11612,7 @@
       <w:pPr>
         <w:pStyle w:val="Heading2"/>
       </w:pPr>
-      <w:bookmarkStart w:id="35" w:name="_Toc106194727"/>
+      <w:bookmarkStart w:id="35" w:name="_Toc106714584"/>
       <w:proofErr w:type="spellStart"/>
       <w:r>
         <w:t>DisplayImage</w:t>
@@ -11674,7 +11674,7 @@
       <w:pPr>
         <w:pStyle w:val="Heading1"/>
       </w:pPr>
-      <w:bookmarkStart w:id="36" w:name="_Toc106194728"/>
+      <w:bookmarkStart w:id="36" w:name="_Toc106714585"/>
       <w:proofErr w:type="spellStart"/>
       <w:r>
         <w:lastRenderedPageBreak/>
@@ -11696,7 +11696,7 @@
       <w:pPr>
         <w:pStyle w:val="Heading2"/>
       </w:pPr>
-      <w:bookmarkStart w:id="37" w:name="_Toc106194729"/>
+      <w:bookmarkStart w:id="37" w:name="_Toc106714586"/>
       <w:proofErr w:type="spellStart"/>
       <w:r>
         <w:t>ShowDragCursor</w:t>
@@ -11750,7 +11750,7 @@
       <w:pPr>
         <w:pStyle w:val="Heading2"/>
       </w:pPr>
-      <w:bookmarkStart w:id="38" w:name="_Toc106194730"/>
+      <w:bookmarkStart w:id="38" w:name="_Toc106714587"/>
       <w:proofErr w:type="spellStart"/>
       <w:r>
         <w:t>DraggedExportFilename</w:t>
@@ -11829,7 +11829,7 @@
       <w:pPr>
         <w:pStyle w:val="Heading2"/>
       </w:pPr>
-      <w:bookmarkStart w:id="39" w:name="_Toc106194731"/>
+      <w:bookmarkStart w:id="39" w:name="_Toc106714588"/>
       <w:proofErr w:type="spellStart"/>
       <w:r>
         <w:t>CanDropIntoOtherAppEnamelOnly</w:t>
@@ -11937,7 +11937,7 @@
       <w:pPr>
         <w:pStyle w:val="Heading2"/>
       </w:pPr>
-      <w:bookmarkStart w:id="40" w:name="_Toc106194732"/>
+      <w:bookmarkStart w:id="40" w:name="_Toc106714589"/>
       <w:proofErr w:type="spellStart"/>
       <w:r>
         <w:t>CanDropIntoOtherAppEnamelAndDentine</w:t>
@@ -12046,7 +12046,7 @@
       <w:pPr>
         <w:pStyle w:val="Heading1"/>
       </w:pPr>
-      <w:bookmarkStart w:id="41" w:name="_Toc106194733"/>
+      <w:bookmarkStart w:id="41" w:name="_Toc106714590"/>
       <w:proofErr w:type="spellStart"/>
       <w:r>
         <w:lastRenderedPageBreak/>
@@ -12068,7 +12068,7 @@
       <w:pPr>
         <w:pStyle w:val="Heading2"/>
       </w:pPr>
-      <w:bookmarkStart w:id="42" w:name="_Toc106194734"/>
+      <w:bookmarkStart w:id="42" w:name="_Toc106714591"/>
       <w:proofErr w:type="spellStart"/>
       <w:r>
         <w:t>AcceptDraggedImage</w:t>
@@ -12133,7 +12133,7 @@
       <w:pPr>
         <w:pStyle w:val="Heading2"/>
       </w:pPr>
-      <w:bookmarkStart w:id="43" w:name="_Toc106194735"/>
+      <w:bookmarkStart w:id="43" w:name="_Toc106714592"/>
       <w:proofErr w:type="spellStart"/>
       <w:r>
         <w:t>HandleNonImage</w:t>
@@ -12198,7 +12198,7 @@
       <w:pPr>
         <w:pStyle w:val="Heading2"/>
       </w:pPr>
-      <w:bookmarkStart w:id="44" w:name="_Toc106194736"/>
+      <w:bookmarkStart w:id="44" w:name="_Toc106714593"/>
       <w:proofErr w:type="spellStart"/>
       <w:r>
         <w:t>IgnoreMultipleImages</w:t>
@@ -12271,7 +12271,7 @@
       <w:pPr>
         <w:pStyle w:val="Heading1"/>
       </w:pPr>
-      <w:bookmarkStart w:id="45" w:name="_Toc106194737"/>
+      <w:bookmarkStart w:id="45" w:name="_Toc106714594"/>
       <w:proofErr w:type="spellStart"/>
       <w:r>
         <w:lastRenderedPageBreak/>
@@ -12293,7 +12293,7 @@
       <w:pPr>
         <w:pStyle w:val="Heading2"/>
       </w:pPr>
-      <w:bookmarkStart w:id="46" w:name="_Toc106194738"/>
+      <w:bookmarkStart w:id="46" w:name="_Toc106714595"/>
       <w:proofErr w:type="spellStart"/>
       <w:r>
         <w:t>ChangeDentineDisplay</w:t>
@@ -12372,7 +12372,7 @@
       <w:pPr>
         <w:pStyle w:val="Heading2"/>
       </w:pPr>
-      <w:bookmarkStart w:id="47" w:name="_Toc106194739"/>
+      <w:bookmarkStart w:id="47" w:name="_Toc106714596"/>
       <w:proofErr w:type="spellStart"/>
       <w:r>
         <w:t>ShowDentineCaries</w:t>
@@ -12459,7 +12459,7 @@
       <w:pPr>
         <w:pStyle w:val="Heading2"/>
       </w:pPr>
-      <w:bookmarkStart w:id="48" w:name="_Toc106194740"/>
+      <w:bookmarkStart w:id="48" w:name="_Toc106714597"/>
       <w:proofErr w:type="spellStart"/>
       <w:r>
         <w:t>HideDentineCaries</w:t>
@@ -12540,7 +12540,7 @@
       <w:pPr>
         <w:pStyle w:val="Heading2"/>
       </w:pPr>
-      <w:bookmarkStart w:id="49" w:name="_Toc106194741"/>
+      <w:bookmarkStart w:id="49" w:name="_Toc106714598"/>
       <w:proofErr w:type="spellStart"/>
       <w:r>
         <w:t>AllowAssignmentOfDentineGrades</w:t>
@@ -12644,14 +12644,14 @@
         <w:t>And</w:t>
       </w:r>
       <w:r>
-        <w:t xml:space="preserve"> the grade can be set to D3 or D4</w:t>
+        <w:t xml:space="preserve"> the grade can be set to D</w:t>
       </w:r>
     </w:p>
     <w:p>
       <w:pPr>
         <w:pStyle w:val="Heading2"/>
       </w:pPr>
-      <w:bookmarkStart w:id="50" w:name="_Toc106194742"/>
+      <w:bookmarkStart w:id="50" w:name="_Toc106714599"/>
       <w:proofErr w:type="spellStart"/>
       <w:r>
         <w:t>DenyAssignmentOfDentineGrades</w:t>
@@ -12665,7 +12665,14 @@
           <w:i/>
           <w:color w:val="44546A" w:themeColor="text2"/>
         </w:rPr>
-        <w:t>(Tags: @FR039-04, @UR036-02)</w:t>
+        <w:t xml:space="preserve">(Tags: </w:t>
+      </w:r>
+      <w:r>
+        <w:rPr>
+          <w:i/>
+          <w:color w:val="44546A" w:themeColor="text2"/>
+        </w:rPr>
+        <w:t>@FR039-04, @UR036-02)</w:t>
       </w:r>
     </w:p>
     <w:p>
@@ -12733,10 +12740,7 @@
         <w:t>And</w:t>
       </w:r>
       <w:r>
-        <w:t xml:space="preserve"> the grade cannot be set to D3 or</w:t>
-      </w:r>
-      <w:r>
-        <w:t xml:space="preserve"> D4</w:t>
+        <w:t xml:space="preserve"> the grade cannot be set to D</w:t>
       </w:r>
     </w:p>
     <w:p>
@@ -12748,11 +12752,14 @@
       <w:pPr>
         <w:pStyle w:val="Heading1"/>
       </w:pPr>
-      <w:bookmarkStart w:id="51" w:name="_Toc106194743"/>
+      <w:bookmarkStart w:id="51" w:name="_Toc106714600"/>
       <w:proofErr w:type="spellStart"/>
       <w:r>
         <w:lastRenderedPageBreak/>
-        <w:t>FolderWatcher</w:t>
+        <w:t>FolderWa</w:t>
+      </w:r>
+      <w:r>
+        <w:t>tcher</w:t>
       </w:r>
       <w:bookmarkEnd w:id="51"/>
       <w:proofErr w:type="spellEnd"/>
@@ -12770,7 +12777,7 @@
       <w:pPr>
         <w:pStyle w:val="Heading2"/>
       </w:pPr>
-      <w:bookmarkStart w:id="52" w:name="_Toc106194744"/>
+      <w:bookmarkStart w:id="52" w:name="_Toc106714601"/>
       <w:proofErr w:type="spellStart"/>
       <w:r>
         <w:t>StartsAutomaticallyAndRunsInSystemTray</w:t>
@@ -12824,13 +12831,10 @@
       <w:pPr>
         <w:pStyle w:val="Heading2"/>
       </w:pPr>
-      <w:bookmarkStart w:id="53" w:name="_Toc106194745"/>
+      <w:bookmarkStart w:id="53" w:name="_Toc106714602"/>
       <w:proofErr w:type="spellStart"/>
       <w:r>
-        <w:t>Automatica</w:t>
-      </w:r>
-      <w:r>
-        <w:t>llyAnalyzes</w:t>
+        <w:t>AutomaticallyAnalyzes</w:t>
       </w:r>
       <w:bookmarkEnd w:id="53"/>
       <w:proofErr w:type="spellEnd"/>
@@ -12881,7 +12885,7 @@
       <w:pPr>
         <w:pStyle w:val="Heading2"/>
       </w:pPr>
-      <w:bookmarkStart w:id="54" w:name="_Toc106194746"/>
+      <w:bookmarkStart w:id="54" w:name="_Toc106714603"/>
       <w:proofErr w:type="spellStart"/>
       <w:r>
         <w:t>DisableAnalysis</w:t>
@@ -12957,7 +12961,7 @@
       <w:pPr>
         <w:pStyle w:val="Heading2"/>
       </w:pPr>
-      <w:bookmarkStart w:id="55" w:name="_Toc106194747"/>
+      <w:bookmarkStart w:id="55" w:name="_Toc106714604"/>
       <w:proofErr w:type="spellStart"/>
       <w:r>
         <w:t>ConfigureWatchedFolder</w:t>
@@ -13058,7 +13062,7 @@
       <w:pPr>
         <w:pStyle w:val="Heading2"/>
       </w:pPr>
-      <w:bookmarkStart w:id="56" w:name="_Toc106194748"/>
+      <w:bookmarkStart w:id="56" w:name="_Toc106714605"/>
       <w:proofErr w:type="spellStart"/>
       <w:r>
         <w:t>IgnoreMultipleFiles</w:t>
@@ -13131,7 +13135,7 @@
       <w:pPr>
         <w:pStyle w:val="Heading1"/>
       </w:pPr>
-      <w:bookmarkStart w:id="57" w:name="_Toc106194749"/>
+      <w:bookmarkStart w:id="57" w:name="_Toc106714606"/>
       <w:proofErr w:type="spellStart"/>
       <w:r>
         <w:lastRenderedPageBreak/>
@@ -13153,7 +13157,7 @@
       <w:pPr>
         <w:pStyle w:val="Heading2"/>
       </w:pPr>
-      <w:bookmarkStart w:id="58" w:name="_Toc106194750"/>
+      <w:bookmarkStart w:id="58" w:name="_Toc106714607"/>
       <w:proofErr w:type="spellStart"/>
       <w:r>
         <w:t>AccessSupport</w:t>
@@ -13212,7 +13216,7 @@
       <w:pPr>
         <w:pStyle w:val="Heading1"/>
       </w:pPr>
-      <w:bookmarkStart w:id="59" w:name="_Toc106194751"/>
+      <w:bookmarkStart w:id="59" w:name="_Toc106714608"/>
       <w:proofErr w:type="spellStart"/>
       <w:r>
         <w:lastRenderedPageBreak/>
@@ -13234,7 +13238,7 @@
       <w:pPr>
         <w:pStyle w:val="Heading2"/>
       </w:pPr>
-      <w:bookmarkStart w:id="60" w:name="_Toc106194752"/>
+      <w:bookmarkStart w:id="60" w:name="_Toc106714609"/>
       <w:proofErr w:type="spellStart"/>
       <w:r>
         <w:t>ExportImageButton</w:t>
@@ -13302,7 +13306,7 @@
       <w:pPr>
         <w:pStyle w:val="Heading2"/>
       </w:pPr>
-      <w:bookmarkStart w:id="61" w:name="_Toc106194753"/>
+      <w:bookmarkStart w:id="61" w:name="_Toc106714610"/>
       <w:proofErr w:type="spellStart"/>
       <w:r>
         <w:t>ExportROIsEnamelOnly</w:t>
@@ -13392,7 +13396,7 @@
       <w:pPr>
         <w:pStyle w:val="Heading2"/>
       </w:pPr>
-      <w:bookmarkStart w:id="62" w:name="_Toc106194754"/>
+      <w:bookmarkStart w:id="62" w:name="_Toc106714611"/>
       <w:proofErr w:type="spellStart"/>
       <w:r>
         <w:t>ExportROIsEnamelAndDentine</w:t>
@@ -13479,7 +13483,7 @@
       <w:pPr>
         <w:pStyle w:val="Heading2"/>
       </w:pPr>
-      <w:bookmarkStart w:id="63" w:name="_Toc106194755"/>
+      <w:bookmarkStart w:id="63" w:name="_Toc106714612"/>
       <w:proofErr w:type="spellStart"/>
       <w:r>
         <w:t>ExportToNewLocation</w:t>
@@ -13566,7 +13570,7 @@
       <w:pPr>
         <w:pStyle w:val="Heading2"/>
       </w:pPr>
-      <w:bookmarkStart w:id="64" w:name="_Toc106194756"/>
+      <w:bookmarkStart w:id="64" w:name="_Toc106714613"/>
       <w:proofErr w:type="spellStart"/>
       <w:r>
         <w:t>ExportHasUniqueName</w:t>
@@ -13645,7 +13649,7 @@
       <w:pPr>
         <w:pStyle w:val="Heading2"/>
       </w:pPr>
-      <w:bookmarkStart w:id="65" w:name="_Toc106194757"/>
+      <w:bookmarkStart w:id="65" w:name="_Toc106714614"/>
       <w:proofErr w:type="spellStart"/>
       <w:r>
         <w:t>ExportCreatedOnExit</w:t>
@@ -13730,7 +13734,7 @@
       <w:pPr>
         <w:pStyle w:val="Heading2"/>
       </w:pPr>
-      <w:bookmarkStart w:id="66" w:name="_Toc106194758"/>
+      <w:bookmarkStart w:id="66" w:name="_Toc106714615"/>
       <w:proofErr w:type="spellStart"/>
       <w:r>
         <w:t>SnapshotImage</w:t>
@@ -13810,7 +13814,7 @@
       <w:pPr>
         <w:pStyle w:val="Heading2"/>
       </w:pPr>
-      <w:bookmarkStart w:id="67" w:name="_Toc106194759"/>
+      <w:bookmarkStart w:id="67" w:name="_Toc106714616"/>
       <w:proofErr w:type="spellStart"/>
       <w:r>
         <w:t>RunCommandAfterExport</w:t>
@@ -13886,7 +13890,7 @@
       <w:pPr>
         <w:pStyle w:val="Heading2"/>
       </w:pPr>
-      <w:bookmarkStart w:id="68" w:name="_Toc106194760"/>
+      <w:bookmarkStart w:id="68" w:name="_Toc106714617"/>
       <w:proofErr w:type="spellStart"/>
       <w:r>
         <w:t>ExportToVistaSoft</w:t>
@@ -13965,7 +13969,7 @@
       <w:pPr>
         <w:pStyle w:val="Heading2"/>
       </w:pPr>
-      <w:bookmarkStart w:id="69" w:name="_Toc106194761"/>
+      <w:bookmarkStart w:id="69" w:name="_Toc106714618"/>
       <w:proofErr w:type="spellStart"/>
       <w:r>
         <w:t>ExportAs</w:t>
@@ -14052,7 +14056,7 @@
       <w:pPr>
         <w:pStyle w:val="Heading2"/>
       </w:pPr>
-      <w:bookmarkStart w:id="70" w:name="_Toc106194762"/>
+      <w:bookmarkStart w:id="70" w:name="_Toc106714619"/>
       <w:proofErr w:type="spellStart"/>
       <w:r>
         <w:t>ExportAsCancel</w:t>
@@ -14137,7 +14141,7 @@
       <w:pPr>
         <w:pStyle w:val="Heading1"/>
       </w:pPr>
-      <w:bookmarkStart w:id="71" w:name="_Toc106194763"/>
+      <w:bookmarkStart w:id="71" w:name="_Toc106714620"/>
       <w:proofErr w:type="spellStart"/>
       <w:r>
         <w:lastRenderedPageBreak/>
@@ -14167,7 +14171,7 @@
       <w:pPr>
         <w:pStyle w:val="Heading2"/>
       </w:pPr>
-      <w:bookmarkStart w:id="72" w:name="_Toc106194764"/>
+      <w:bookmarkStart w:id="72" w:name="_Toc106714621"/>
       <w:proofErr w:type="spellStart"/>
       <w:r>
         <w:t>ShowMagnifer</w:t>
@@ -14246,7 +14250,7 @@
       <w:pPr>
         <w:pStyle w:val="Heading2"/>
       </w:pPr>
-      <w:bookmarkStart w:id="73" w:name="_Toc106194765"/>
+      <w:bookmarkStart w:id="73" w:name="_Toc106714622"/>
       <w:proofErr w:type="spellStart"/>
       <w:r>
         <w:t>MoveMagnifer</w:t>
@@ -14314,7 +14318,7 @@
       <w:pPr>
         <w:pStyle w:val="Heading2"/>
       </w:pPr>
-      <w:bookmarkStart w:id="74" w:name="_Toc106194766"/>
+      <w:bookmarkStart w:id="74" w:name="_Toc106714623"/>
       <w:proofErr w:type="spellStart"/>
       <w:r>
         <w:t>HideAnnotationInMagnifer</w:t>
@@ -14398,7 +14402,7 @@
       <w:pPr>
         <w:pStyle w:val="Heading1"/>
       </w:pPr>
-      <w:bookmarkStart w:id="75" w:name="_Toc106194767"/>
+      <w:bookmarkStart w:id="75" w:name="_Toc106714624"/>
       <w:proofErr w:type="spellStart"/>
       <w:r>
         <w:lastRenderedPageBreak/>
@@ -14420,7 +14424,7 @@
       <w:pPr>
         <w:pStyle w:val="Heading2"/>
       </w:pPr>
-      <w:bookmarkStart w:id="76" w:name="_Toc106194768"/>
+      <w:bookmarkStart w:id="76" w:name="_Toc106714625"/>
       <w:proofErr w:type="spellStart"/>
       <w:r>
         <w:t>CanAccessClinicalUse</w:t>
@@ -14474,7 +14478,7 @@
       <w:pPr>
         <w:pStyle w:val="Heading2"/>
       </w:pPr>
-      <w:bookmarkStart w:id="77" w:name="_Toc106194769"/>
+      <w:bookmarkStart w:id="77" w:name="_Toc106714626"/>
       <w:proofErr w:type="spellStart"/>
       <w:r>
         <w:t>CanAccessInstructionsForUse</w:t>
@@ -14533,7 +14537,7 @@
       <w:pPr>
         <w:pStyle w:val="Heading1"/>
       </w:pPr>
-      <w:bookmarkStart w:id="78" w:name="_Toc106194770"/>
+      <w:bookmarkStart w:id="78" w:name="_Toc106714627"/>
       <w:proofErr w:type="spellStart"/>
       <w:r>
         <w:lastRenderedPageBreak/>
@@ -14555,7 +14559,7 @@
       <w:pPr>
         <w:pStyle w:val="Heading2"/>
       </w:pPr>
-      <w:bookmarkStart w:id="79" w:name="_Toc106194771"/>
+      <w:bookmarkStart w:id="79" w:name="_Toc106714628"/>
       <w:proofErr w:type="spellStart"/>
       <w:r>
         <w:t>OpenImage</w:t>
@@ -14612,7 +14616,7 @@
       <w:pPr>
         <w:pStyle w:val="Heading2"/>
       </w:pPr>
-      <w:bookmarkStart w:id="80" w:name="_Toc106194772"/>
+      <w:bookmarkStart w:id="80" w:name="_Toc106714629"/>
       <w:proofErr w:type="spellStart"/>
       <w:r>
         <w:t>OpenImage</w:t>
@@ -14666,7 +14670,7 @@
       <w:pPr>
         <w:pStyle w:val="Heading2"/>
       </w:pPr>
-      <w:bookmarkStart w:id="81" w:name="_Toc106194773"/>
+      <w:bookmarkStart w:id="81" w:name="_Toc106714630"/>
       <w:proofErr w:type="spellStart"/>
       <w:r>
         <w:t>DontOpenNonImage</w:t>
@@ -14727,7 +14731,7 @@
       <w:pPr>
         <w:pStyle w:val="Heading2"/>
       </w:pPr>
-      <w:bookmarkStart w:id="82" w:name="_Toc106194774"/>
+      <w:bookmarkStart w:id="82" w:name="_Toc106714631"/>
       <w:proofErr w:type="spellStart"/>
       <w:r>
         <w:t>CancelOpenImage</w:t>
@@ -14800,7 +14804,7 @@
       <w:pPr>
         <w:pStyle w:val="Heading2"/>
       </w:pPr>
-      <w:bookmarkStart w:id="83" w:name="_Toc106194775"/>
+      <w:bookmarkStart w:id="83" w:name="_Toc106714632"/>
       <w:proofErr w:type="spellStart"/>
       <w:r>
         <w:t>OpenSecondImage</w:t>
@@ -14881,7 +14885,7 @@
       <w:pPr>
         <w:pStyle w:val="Heading1"/>
       </w:pPr>
-      <w:bookmarkStart w:id="84" w:name="_Toc106194776"/>
+      <w:bookmarkStart w:id="84" w:name="_Toc106714633"/>
       <w:proofErr w:type="spellStart"/>
       <w:r>
         <w:lastRenderedPageBreak/>
@@ -14903,7 +14907,7 @@
       <w:pPr>
         <w:pStyle w:val="Heading2"/>
       </w:pPr>
-      <w:bookmarkStart w:id="85" w:name="_Toc106194777"/>
+      <w:bookmarkStart w:id="85" w:name="_Toc106714634"/>
       <w:proofErr w:type="spellStart"/>
       <w:r>
         <w:t>ShowAnalysisFeedback</w:t>
@@ -14962,7 +14966,7 @@
       <w:pPr>
         <w:pStyle w:val="Heading1"/>
       </w:pPr>
-      <w:bookmarkStart w:id="86" w:name="_Toc106194778"/>
+      <w:bookmarkStart w:id="86" w:name="_Toc106714635"/>
       <w:proofErr w:type="spellStart"/>
       <w:r>
         <w:lastRenderedPageBreak/>
@@ -14984,7 +14988,7 @@
       <w:pPr>
         <w:pStyle w:val="Heading2"/>
       </w:pPr>
-      <w:bookmarkStart w:id="87" w:name="_Toc106194779"/>
+      <w:bookmarkStart w:id="87" w:name="_Toc106714636"/>
       <w:proofErr w:type="spellStart"/>
       <w:r>
         <w:t>MoveAndDragROI</w:t>
@@ -15055,7 +15059,7 @@
       <w:pPr>
         <w:pStyle w:val="Heading2"/>
       </w:pPr>
-      <w:bookmarkStart w:id="88" w:name="_Toc106194780"/>
+      <w:bookmarkStart w:id="88" w:name="_Toc106714637"/>
       <w:proofErr w:type="spellStart"/>
       <w:r>
         <w:t>MoveROI</w:t>
@@ -15142,7 +15146,7 @@
       <w:pPr>
         <w:pStyle w:val="Heading2"/>
       </w:pPr>
-      <w:bookmarkStart w:id="89" w:name="_Toc106194781"/>
+      <w:bookmarkStart w:id="89" w:name="_Toc106714638"/>
       <w:proofErr w:type="spellStart"/>
       <w:r>
         <w:t>FlipROI</w:t>
@@ -15225,7 +15229,7 @@
       <w:pPr>
         <w:pStyle w:val="Heading2"/>
       </w:pPr>
-      <w:bookmarkStart w:id="90" w:name="_Toc106194782"/>
+      <w:bookmarkStart w:id="90" w:name="_Toc106714639"/>
       <w:proofErr w:type="spellStart"/>
       <w:r>
         <w:t>FlipROIs</w:t>
@@ -15313,7 +15317,7 @@
       <w:pPr>
         <w:pStyle w:val="Heading1"/>
       </w:pPr>
-      <w:bookmarkStart w:id="91" w:name="_Toc106194783"/>
+      <w:bookmarkStart w:id="91" w:name="_Toc106714640"/>
       <w:proofErr w:type="spellStart"/>
       <w:r>
         <w:lastRenderedPageBreak/>
@@ -15340,7 +15344,7 @@
       <w:pPr>
         <w:pStyle w:val="Heading2"/>
       </w:pPr>
-      <w:bookmarkStart w:id="92" w:name="_Toc106194784"/>
+      <w:bookmarkStart w:id="92" w:name="_Toc106714641"/>
       <w:proofErr w:type="spellStart"/>
       <w:r>
         <w:t>ROIIndicators</w:t>
@@ -15394,7 +15398,7 @@
       <w:pPr>
         <w:pStyle w:val="Heading2"/>
       </w:pPr>
-      <w:bookmarkStart w:id="93" w:name="_Toc106194785"/>
+      <w:bookmarkStart w:id="93" w:name="_Toc106714642"/>
       <w:proofErr w:type="spellStart"/>
       <w:r>
         <w:t>ROIArrows</w:t>
@@ -15462,7 +15466,7 @@
       <w:pPr>
         <w:pStyle w:val="Heading2"/>
       </w:pPr>
-      <w:bookmarkStart w:id="94" w:name="_Toc106194786"/>
+      <w:bookmarkStart w:id="94" w:name="_Toc106714643"/>
       <w:proofErr w:type="spellStart"/>
       <w:r>
         <w:t>ROIEasilySeen</w:t>
@@ -15535,7 +15539,7 @@
       <w:pPr>
         <w:pStyle w:val="Heading2"/>
       </w:pPr>
-      <w:bookmarkStart w:id="95" w:name="_Toc106194787"/>
+      <w:bookmarkStart w:id="95" w:name="_Toc106714644"/>
       <w:proofErr w:type="spellStart"/>
       <w:r>
         <w:t>ROIGrades</w:t>
@@ -15589,7 +15593,7 @@
       <w:pPr>
         <w:pStyle w:val="Heading2"/>
       </w:pPr>
-      <w:bookmarkStart w:id="96" w:name="_Toc106194788"/>
+      <w:bookmarkStart w:id="96" w:name="_Toc106714645"/>
       <w:proofErr w:type="spellStart"/>
       <w:r>
         <w:t>EditCariesGrade</w:t>
@@ -15682,7 +15686,7 @@
       <w:pPr>
         <w:pStyle w:val="Heading1"/>
       </w:pPr>
-      <w:bookmarkStart w:id="97" w:name="_Toc106194789"/>
+      <w:bookmarkStart w:id="97" w:name="_Toc106714646"/>
       <w:proofErr w:type="spellStart"/>
       <w:r>
         <w:lastRenderedPageBreak/>
@@ -15704,7 +15708,7 @@
       <w:pPr>
         <w:pStyle w:val="Heading2"/>
       </w:pPr>
-      <w:bookmarkStart w:id="98" w:name="_Toc106194790"/>
+      <w:bookmarkStart w:id="98" w:name="_Toc106714647"/>
       <w:proofErr w:type="spellStart"/>
       <w:r>
         <w:t>SeeWhatsNewOnStartup</w:t>
@@ -15758,7 +15762,7 @@
       <w:pPr>
         <w:pStyle w:val="Heading2"/>
       </w:pPr>
-      <w:bookmarkStart w:id="99" w:name="_Toc106194791"/>
+      <w:bookmarkStart w:id="99" w:name="_Toc106714648"/>
       <w:proofErr w:type="spellStart"/>
       <w:r>
         <w:t>SeeWhatsNewAllVersions</w:t>
@@ -15848,7 +15852,7 @@
       <w:pPr>
         <w:pStyle w:val="Heading2"/>
       </w:pPr>
-      <w:bookmarkStart w:id="100" w:name="_Toc106194792"/>
+      <w:bookmarkStart w:id="100" w:name="_Toc106714649"/>
       <w:proofErr w:type="spellStart"/>
       <w:r>
         <w:t>SeeWhatsNewAllVersions</w:t>
@@ -15927,7 +15931,7 @@
       <w:pPr>
         <w:pStyle w:val="Heading2"/>
       </w:pPr>
-      <w:bookmarkStart w:id="101" w:name="_Toc106194793"/>
+      <w:bookmarkStart w:id="101" w:name="_Toc106714650"/>
       <w:proofErr w:type="spellStart"/>
       <w:r>
         <w:t>DimissAndDontShowAgain</w:t>
@@ -16032,7 +16036,7 @@
       <w:pPr>
         <w:pStyle w:val="Heading2"/>
       </w:pPr>
-      <w:bookmarkStart w:id="102" w:name="_Toc106194794"/>
+      <w:bookmarkStart w:id="102" w:name="_Toc106714651"/>
       <w:proofErr w:type="spellStart"/>
       <w:r>
         <w:t>SeeWhatsNewAfterStartup</w:t>
@@ -16091,7 +16095,7 @@
       <w:pPr>
         <w:pStyle w:val="Heading1"/>
       </w:pPr>
-      <w:bookmarkStart w:id="103" w:name="_Toc106194795"/>
+      <w:bookmarkStart w:id="103" w:name="_Toc106714652"/>
       <w:proofErr w:type="spellStart"/>
       <w:r>
         <w:lastRenderedPageBreak/>
@@ -16113,7 +16117,7 @@
       <w:pPr>
         <w:pStyle w:val="Heading2"/>
       </w:pPr>
-      <w:bookmarkStart w:id="104" w:name="_Toc106194796"/>
+      <w:bookmarkStart w:id="104" w:name="_Toc106714653"/>
       <w:proofErr w:type="spellStart"/>
       <w:r>
         <w:t>OpenWith</w:t>
@@ -16170,7 +16174,7 @@
       <w:pPr>
         <w:pStyle w:val="Heading2"/>
       </w:pPr>
-      <w:bookmarkStart w:id="105" w:name="_Toc106194797"/>
+      <w:bookmarkStart w:id="105" w:name="_Toc106714654"/>
       <w:proofErr w:type="spellStart"/>
       <w:r>
         <w:t>DontOpenNonImage</w:t>
@@ -16224,7 +16228,7 @@
       <w:pPr>
         <w:pStyle w:val="Heading2"/>
       </w:pPr>
-      <w:bookmarkStart w:id="106" w:name="_Toc106194798"/>
+      <w:bookmarkStart w:id="106" w:name="_Toc106714655"/>
       <w:proofErr w:type="spellStart"/>
       <w:r>
         <w:t>DontOpenMultipleImages</w:t>
@@ -16281,7 +16285,7 @@
       <w:pPr>
         <w:pStyle w:val="Heading2"/>
       </w:pPr>
-      <w:bookmarkStart w:id="107" w:name="_Toc106194799"/>
+      <w:bookmarkStart w:id="107" w:name="_Toc106714656"/>
       <w:proofErr w:type="spellStart"/>
       <w:r>
         <w:t>OpenWith</w:t>
@@ -16343,7 +16347,7 @@
       <w:pPr>
         <w:pStyle w:val="Heading2"/>
       </w:pPr>
-      <w:bookmarkStart w:id="108" w:name="_Toc106194800"/>
+      <w:bookmarkStart w:id="108" w:name="_Toc106714657"/>
       <w:proofErr w:type="spellStart"/>
       <w:r>
         <w:t>DontOpenNonImage</w:t>
@@ -16405,7 +16409,7 @@
       <w:pPr>
         <w:pStyle w:val="Heading2"/>
       </w:pPr>
-      <w:bookmarkStart w:id="109" w:name="_Toc106194801"/>
+      <w:bookmarkStart w:id="109" w:name="_Toc106714658"/>
       <w:proofErr w:type="spellStart"/>
       <w:r>
         <w:t>DontOpe</w:t>
@@ -16475,7 +16479,7 @@
       <w:pPr>
         <w:pStyle w:val="Heading1"/>
       </w:pPr>
-      <w:bookmarkStart w:id="110" w:name="_Toc106194802"/>
+      <w:bookmarkStart w:id="110" w:name="_Toc106714659"/>
       <w:proofErr w:type="spellStart"/>
       <w:r>
         <w:lastRenderedPageBreak/>
@@ -16497,7 +16501,7 @@
       <w:pPr>
         <w:pStyle w:val="Heading2"/>
       </w:pPr>
-      <w:bookmarkStart w:id="111" w:name="_Toc106194803"/>
+      <w:bookmarkStart w:id="111" w:name="_Toc106714660"/>
       <w:proofErr w:type="spellStart"/>
       <w:r>
         <w:t>HideImageAnnotation</w:t>
@@ -16576,7 +16580,7 @@
       <w:pPr>
         <w:pStyle w:val="Heading2"/>
       </w:pPr>
-      <w:bookmarkStart w:id="112" w:name="_Toc106194804"/>
+      <w:bookmarkStart w:id="112" w:name="_Toc106714661"/>
       <w:proofErr w:type="spellStart"/>
       <w:r>
         <w:t>RestoreImageAnnotation</w:t>
@@ -16668,7 +16672,7 @@
       <w:pPr>
         <w:pStyle w:val="Heading1"/>
       </w:pPr>
-      <w:bookmarkStart w:id="113" w:name="_Toc106194805"/>
+      <w:bookmarkStart w:id="113" w:name="_Toc106714662"/>
       <w:proofErr w:type="spellStart"/>
       <w:r>
         <w:lastRenderedPageBreak/>
@@ -16702,7 +16706,7 @@
       <w:pPr>
         <w:pStyle w:val="Heading2"/>
       </w:pPr>
-      <w:bookmarkStart w:id="114" w:name="_Toc106194806"/>
+      <w:bookmarkStart w:id="114" w:name="_Toc106714663"/>
       <w:proofErr w:type="spellStart"/>
       <w:r>
         <w:t>ToothIndicators</w:t>
@@ -16781,7 +16785,7 @@
       <w:pPr>
         <w:pStyle w:val="Heading2"/>
       </w:pPr>
-      <w:bookmarkStart w:id="115" w:name="_Toc106194807"/>
+      <w:bookmarkStart w:id="115" w:name="_Toc106714664"/>
       <w:proofErr w:type="spellStart"/>
       <w:r>
         <w:t>EditToothQuadrant</w:t>
@@ -16865,7 +16869,7 @@
       <w:pPr>
         <w:pStyle w:val="Heading2"/>
       </w:pPr>
-      <w:bookmarkStart w:id="116" w:name="_Toc106194808"/>
+      <w:bookmarkStart w:id="116" w:name="_Toc106714665"/>
       <w:proofErr w:type="spellStart"/>
       <w:r>
         <w:t>EditToothNumber</w:t>
@@ -16951,7 +16955,7 @@
       <w:pPr>
         <w:pStyle w:val="Heading1"/>
       </w:pPr>
-      <w:bookmarkStart w:id="117" w:name="_Toc106194809"/>
+      <w:bookmarkStart w:id="117" w:name="_Toc106714666"/>
       <w:proofErr w:type="spellStart"/>
       <w:r>
         <w:lastRenderedPageBreak/>
@@ -16973,7 +16977,7 @@
       <w:pPr>
         <w:pStyle w:val="Heading2"/>
       </w:pPr>
-      <w:bookmarkStart w:id="118" w:name="_Toc106194810"/>
+      <w:bookmarkStart w:id="118" w:name="_Toc106714667"/>
       <w:proofErr w:type="spellStart"/>
       <w:r>
         <w:t>UpdateNotAvailable</w:t>
@@ -17027,7 +17031,7 @@
       <w:pPr>
         <w:pStyle w:val="Heading2"/>
       </w:pPr>
-      <w:bookmarkStart w:id="119" w:name="_Toc106194811"/>
+      <w:bookmarkStart w:id="119" w:name="_Toc106714668"/>
       <w:proofErr w:type="spellStart"/>
       <w:r>
         <w:t>UpdateAvailable</w:t>
@@ -17110,7 +17114,7 @@
       <w:pPr>
         <w:pStyle w:val="Heading2"/>
       </w:pPr>
-      <w:bookmarkStart w:id="120" w:name="_Toc106194812"/>
+      <w:bookmarkStart w:id="120" w:name="_Toc106714669"/>
       <w:proofErr w:type="spellStart"/>
       <w:r>
         <w:t>UpdateLinksToDownload</w:t>
@@ -17189,7 +17193,7 @@
       <w:pPr>
         <w:pStyle w:val="Heading2"/>
       </w:pPr>
-      <w:bookmarkStart w:id="121" w:name="_Toc106194813"/>
+      <w:bookmarkStart w:id="121" w:name="_Toc106714670"/>
       <w:proofErr w:type="spellStart"/>
       <w:r>
         <w:t>IgnoreLatestVersion</w:t>
@@ -17254,7 +17258,7 @@
       <w:pPr>
         <w:pStyle w:val="Heading2"/>
       </w:pPr>
-      <w:bookmarkStart w:id="122" w:name="_Toc106194814"/>
+      <w:bookmarkStart w:id="122" w:name="_Toc106714671"/>
       <w:proofErr w:type="spellStart"/>
       <w:r>
         <w:t>HideNotificationsForIgnoredLatestVersion</w:t>
@@ -17319,7 +17323,7 @@
       <w:pPr>
         <w:pStyle w:val="Heading2"/>
       </w:pPr>
-      <w:bookmarkStart w:id="123" w:name="_Toc106194815"/>
+      <w:bookmarkStart w:id="123" w:name="_Toc106714672"/>
       <w:proofErr w:type="spellStart"/>
       <w:r>
         <w:t>ShowNotificationsAfterIgnoringPreviousRelease</w:t>
@@ -18659,7 +18663,7 @@
     <w:autoRedefine/>
     <w:uiPriority w:val="39"/>
     <w:unhideWhenUsed/>
-    <w:rsid w:val="00286ECC"/>
+    <w:rsid w:val="00875D40"/>
     <w:pPr>
       <w:spacing w:after="100" w:line="259" w:lineRule="auto"/>
       <w:ind w:left="1320"/>
@@ -18676,7 +18680,7 @@
     <w:autoRedefine/>
     <w:uiPriority w:val="39"/>
     <w:unhideWhenUsed/>
-    <w:rsid w:val="00286ECC"/>
+    <w:rsid w:val="00875D40"/>
     <w:pPr>
       <w:spacing w:after="100" w:line="259" w:lineRule="auto"/>
       <w:ind w:left="1540"/>
@@ -18693,7 +18697,7 @@
     <w:autoRedefine/>
     <w:uiPriority w:val="39"/>
     <w:unhideWhenUsed/>
-    <w:rsid w:val="00286ECC"/>
+    <w:rsid w:val="00875D40"/>
     <w:pPr>
       <w:spacing w:after="100" w:line="259" w:lineRule="auto"/>
       <w:ind w:left="1760"/>
@@ -18709,7 +18713,7 @@
     <w:uiPriority w:val="99"/>
     <w:semiHidden/>
     <w:unhideWhenUsed/>
-    <w:rsid w:val="00286ECC"/>
+    <w:rsid w:val="00875D40"/>
     <w:rPr>
       <w:color w:val="605E5C"/>
       <w:shd w:val="clear" w:color="auto" w:fill="E1DFDD"/>
